--- a/法令ファイル/都市の低炭素化の促進に関する法律/都市の低炭素化の促進に関する法律（平成二十四年法律第八十四号）.docx
+++ b/法令ファイル/都市の低炭素化の促進に関する法律/都市の低炭素化の促進に関する法律（平成二十四年法律第八十四号）.docx
@@ -120,103 +120,67 @@
     </w:p>
     <w:p>
       <w:pPr>
-        <w:pStyle w:val="Heading6"/>
+        <w:pStyle w:val="ListBullet"/>
         <w:ind w:left="880"/>
       </w:pPr>
       <w:r>
         <w:t>一</w:t>
-      </w:r>
-    </w:p>
-    <w:p>
-      <w:pPr>
+        <w:br/>
+        <w:t>都市の低炭素化の促進の意義及び目標に関する事項</w:t>
+      </w:r>
+    </w:p>
+    <w:p>
+      <w:pPr>
+        <w:pStyle w:val="ListBullet"/>
         <w:ind w:left="880"/>
       </w:pPr>
       <w:r>
-        <w:t>都市の低炭素化の促進の意義及び目標に関する事項</w:t>
-      </w:r>
-    </w:p>
-    <w:p>
-      <w:pPr>
-        <w:pStyle w:val="Heading6"/>
+        <w:t>二</w:t>
+        <w:br/>
+        <w:t>都市の低炭素化の促進のために政府が実施すべき施策に関する基本的な方針</w:t>
+      </w:r>
+    </w:p>
+    <w:p>
+      <w:pPr>
+        <w:pStyle w:val="ListBullet"/>
         <w:ind w:left="880"/>
       </w:pPr>
       <w:r>
-        <w:t>二</w:t>
-      </w:r>
-    </w:p>
-    <w:p>
-      <w:pPr>
+        <w:t>三</w:t>
+        <w:br/>
+        <w:t>低炭素まちづくり計画の作成に関する基本的な事項</w:t>
+      </w:r>
+    </w:p>
+    <w:p>
+      <w:pPr>
+        <w:pStyle w:val="ListBullet"/>
         <w:ind w:left="880"/>
       </w:pPr>
       <w:r>
-        <w:t>都市の低炭素化の促進のために政府が実施すべき施策に関する基本的な方針</w:t>
-      </w:r>
-    </w:p>
-    <w:p>
-      <w:pPr>
-        <w:pStyle w:val="Heading6"/>
+        <w:t>四</w:t>
+        <w:br/>
+        <w:t>低炭素建築物の普及の促進に関する基本的な事項</w:t>
+      </w:r>
+    </w:p>
+    <w:p>
+      <w:pPr>
+        <w:pStyle w:val="ListBullet"/>
         <w:ind w:left="880"/>
       </w:pPr>
       <w:r>
-        <w:t>三</w:t>
-      </w:r>
-    </w:p>
-    <w:p>
-      <w:pPr>
+        <w:t>五</w:t>
+        <w:br/>
+        <w:t>都市の低炭素化の促進に関する施策の効果についての評価に関する基本的な事項</w:t>
+      </w:r>
+    </w:p>
+    <w:p>
+      <w:pPr>
+        <w:pStyle w:val="ListBullet"/>
         <w:ind w:left="880"/>
       </w:pPr>
       <w:r>
-        <w:t>低炭素まちづくり計画の作成に関する基本的な事項</w:t>
-      </w:r>
-    </w:p>
-    <w:p>
-      <w:pPr>
-        <w:pStyle w:val="Heading6"/>
-        <w:ind w:left="880"/>
-      </w:pPr>
-      <w:r>
-        <w:t>四</w:t>
-      </w:r>
-    </w:p>
-    <w:p>
-      <w:pPr>
-        <w:ind w:left="880"/>
-      </w:pPr>
-      <w:r>
-        <w:t>低炭素建築物の普及の促進に関する基本的な事項</w:t>
-      </w:r>
-    </w:p>
-    <w:p>
-      <w:pPr>
-        <w:pStyle w:val="Heading6"/>
-        <w:ind w:left="880"/>
-      </w:pPr>
-      <w:r>
-        <w:t>五</w:t>
-      </w:r>
-    </w:p>
-    <w:p>
-      <w:pPr>
-        <w:ind w:left="880"/>
-      </w:pPr>
-      <w:r>
-        <w:t>都市の低炭素化の促進に関する施策の効果についての評価に関する基本的な事項</w:t>
-      </w:r>
-    </w:p>
-    <w:p>
-      <w:pPr>
-        <w:pStyle w:val="Heading6"/>
-        <w:ind w:left="880"/>
-      </w:pPr>
-      <w:r>
         <w:t>六</w:t>
-      </w:r>
-    </w:p>
-    <w:p>
-      <w:pPr>
-        <w:ind w:left="880"/>
-      </w:pPr>
-      <w:r>
+        <w:br/>
         <w:t>前各号に掲げるもののほか、都市の低炭素化の促進に関する重要事項</w:t>
       </w:r>
     </w:p>
@@ -426,86 +390,56 @@
     </w:p>
     <w:p>
       <w:pPr>
-        <w:pStyle w:val="Heading6"/>
+        <w:pStyle w:val="ListBullet"/>
         <w:ind w:left="880"/>
       </w:pPr>
       <w:r>
         <w:t>一</w:t>
-      </w:r>
-    </w:p>
-    <w:p>
-      <w:pPr>
+        <w:br/>
+        <w:t>低炭素まちづくり計画の目標</w:t>
+      </w:r>
+    </w:p>
+    <w:p>
+      <w:pPr>
+        <w:pStyle w:val="ListBullet"/>
         <w:ind w:left="880"/>
       </w:pPr>
       <w:r>
-        <w:t>低炭素まちづくり計画の目標</w:t>
-      </w:r>
-    </w:p>
-    <w:p>
-      <w:pPr>
-        <w:pStyle w:val="Heading6"/>
+        <w:t>二</w:t>
+        <w:br/>
+        <w:t>前号の目標を達成するために必要な次に掲げる事項</w:t>
+      </w:r>
+    </w:p>
+    <w:p>
+      <w:pPr>
+        <w:pStyle w:val="ListBullet"/>
         <w:ind w:left="880"/>
       </w:pPr>
       <w:r>
-        <w:t>二</w:t>
-      </w:r>
-    </w:p>
-    <w:p>
-      <w:pPr>
+        <w:t>三</w:t>
+        <w:br/>
+        <w:t>低炭素まちづくり計画の達成状況の評価に関する事項</w:t>
+      </w:r>
+    </w:p>
+    <w:p>
+      <w:pPr>
+        <w:pStyle w:val="ListBullet"/>
         <w:ind w:left="880"/>
       </w:pPr>
       <w:r>
-        <w:t>前号の目標を達成するために必要な次に掲げる事項</w:t>
-      </w:r>
-    </w:p>
-    <w:p>
-      <w:pPr>
-        <w:pStyle w:val="Heading6"/>
+        <w:t>四</w:t>
+        <w:br/>
+        <w:t>計画期間</w:t>
+      </w:r>
+    </w:p>
+    <w:p>
+      <w:pPr>
+        <w:pStyle w:val="ListBullet"/>
         <w:ind w:left="880"/>
       </w:pPr>
       <w:r>
-        <w:t>三</w:t>
-      </w:r>
-    </w:p>
-    <w:p>
-      <w:pPr>
-        <w:ind w:left="880"/>
-      </w:pPr>
-      <w:r>
-        <w:t>低炭素まちづくり計画の達成状況の評価に関する事項</w:t>
-      </w:r>
-    </w:p>
-    <w:p>
-      <w:pPr>
-        <w:pStyle w:val="Heading6"/>
-        <w:ind w:left="880"/>
-      </w:pPr>
-      <w:r>
-        <w:t>四</w:t>
-      </w:r>
-    </w:p>
-    <w:p>
-      <w:pPr>
-        <w:ind w:left="880"/>
-      </w:pPr>
-      <w:r>
-        <w:t>計画期間</w:t>
-      </w:r>
-    </w:p>
-    <w:p>
-      <w:pPr>
-        <w:pStyle w:val="Heading6"/>
-        <w:ind w:left="880"/>
-      </w:pPr>
-      <w:r>
         <w:t>五</w:t>
-      </w:r>
-    </w:p>
-    <w:p>
-      <w:pPr>
-        <w:ind w:left="880"/>
-      </w:pPr>
-      <w:r>
+        <w:br/>
         <w:t>その他国土交通省令・環境省令・経済産業省令で定める事項</w:t>
       </w:r>
     </w:p>
@@ -528,87 +462,77 @@
     </w:p>
     <w:p>
       <w:pPr>
-        <w:pStyle w:val="Heading6"/>
+        <w:pStyle w:val="ListBullet"/>
         <w:ind w:left="880"/>
       </w:pPr>
       <w:r>
         <w:t>一</w:t>
-      </w:r>
-    </w:p>
-    <w:p>
-      <w:pPr>
+        <w:br/>
+        <w:t>前項第二号イに掲げる事項</w:t>
+        <w:br/>
+        <w:br/>
+        <w:br/>
+        <w:t>駐車場法（昭和三十二年法律第百六号）第二十条第一項の地区若しくは地域内又は同条第二項の地区内の区域であって当該区域における駐車施設（同条第一項に規定する駐車施設をいう。以下この号において同じ。）の機能を集約すべきもの（第二十条において「駐車機能集約区域」という。）並びに集約駐車施設（当該機能を集約するために整備する駐車施設をいう。）の位置及び規模に関する事項</w:t>
+      </w:r>
+    </w:p>
+    <w:p>
+      <w:pPr>
+        <w:pStyle w:val="ListBullet"/>
         <w:ind w:left="880"/>
       </w:pPr>
       <w:r>
-        <w:t>前項第二号イに掲げる事項</w:t>
-      </w:r>
-    </w:p>
-    <w:p>
-      <w:pPr>
-        <w:pStyle w:val="Heading6"/>
+        <w:t>二</w:t>
+        <w:br/>
+        <w:t>前項第二号ロに掲げる事項</w:t>
+        <w:br/>
+        <w:br/>
+        <w:br/>
+        <w:t>次のイからハまでに掲げる事項</w:t>
+      </w:r>
+    </w:p>
+    <w:p>
+      <w:pPr>
+        <w:pStyle w:val="ListBullet"/>
         <w:ind w:left="880"/>
       </w:pPr>
       <w:r>
-        <w:t>二</w:t>
-      </w:r>
-    </w:p>
-    <w:p>
-      <w:pPr>
+        <w:t>三</w:t>
+        <w:br/>
+        <w:t>前項第二号ハに掲げる事項</w:t>
+        <w:br/>
+        <w:br/>
+        <w:br/>
+        <w:t>貨物運送共同化事業（計画区域内において、第一種貨物利用運送事業（貨物利用運送事業法（平成元年法律第八十二号）第二条第七項に規定する第一種貨物利用運送事業をいう。第三十三条第三項第三号において同じ。）、第二種貨物利用運送事業（同法第二条第八項に規定する第二種貨物利用運送事業をいう。第三十三条第三項第四号及び第四項において同じ。）又は一般貨物自動車運送事業（貨物自動車運送事業法（平成元年法律第八十三号）第二条第二項に規定する一般貨物自動車運送事業をいう。第三十三条第三項第五号において同じ。）を経営し、又は経営しようとする二以上の者が、集貨、配達その他の貨物の運送（これに付随する業務を含む。）の共同化を行う事業をいう。以下同じ。）の内容及び実施主体に関する事項</w:t>
+      </w:r>
+    </w:p>
+    <w:p>
+      <w:pPr>
+        <w:pStyle w:val="ListBullet"/>
         <w:ind w:left="880"/>
       </w:pPr>
       <w:r>
-        <w:t>前項第二号ロに掲げる事項</w:t>
-      </w:r>
-    </w:p>
-    <w:p>
-      <w:pPr>
-        <w:pStyle w:val="Heading6"/>
+        <w:t>四</w:t>
+        <w:br/>
+        <w:t>前項第二号ニに掲げる事項</w:t>
+        <w:br/>
+        <w:br/>
+        <w:br/>
+        <w:t>樹木が相当数存在し、これらを保全することにより都市の低炭素化が効果的に促進されることが見込まれる区域（第三十八条第一項において「樹木保全推進区域」という。）及び当該区域において保全すべき樹木又は樹林地等（樹林地又は人工地盤、建築物その他の工作物に設けられる樹木の集団をいい、これらと一体となった草地を含む。以下同じ。）の基準（第三十八条第一項において「保全樹木等基準」という。）に関する事項</w:t>
+      </w:r>
+    </w:p>
+    <w:p>
+      <w:pPr>
+        <w:pStyle w:val="ListBullet"/>
         <w:ind w:left="880"/>
       </w:pPr>
       <w:r>
-        <w:t>三</w:t>
-      </w:r>
-    </w:p>
-    <w:p>
-      <w:pPr>
-        <w:ind w:left="880"/>
-      </w:pPr>
-      <w:r>
-        <w:t>前項第二号ハに掲げる事項</w:t>
-      </w:r>
-    </w:p>
-    <w:p>
-      <w:pPr>
-        <w:pStyle w:val="Heading6"/>
-        <w:ind w:left="880"/>
-      </w:pPr>
-      <w:r>
-        <w:t>四</w:t>
-      </w:r>
-    </w:p>
-    <w:p>
-      <w:pPr>
-        <w:ind w:left="880"/>
-      </w:pPr>
-      <w:r>
-        <w:t>前項第二号ニに掲げる事項</w:t>
-      </w:r>
-    </w:p>
-    <w:p>
-      <w:pPr>
-        <w:pStyle w:val="Heading6"/>
-        <w:ind w:left="880"/>
-      </w:pPr>
-      <w:r>
         <w:t>五</w:t>
-      </w:r>
-    </w:p>
-    <w:p>
-      <w:pPr>
-        <w:ind w:left="880"/>
-      </w:pPr>
-      <w:r>
+        <w:br/>
         <w:t>前項第二号ホに掲げる事項</w:t>
+        <w:br/>
+        <w:br/>
+        <w:br/>
+        <w:t>次のイからハまでに掲げる事項</w:t>
       </w:r>
     </w:p>
     <w:p>
@@ -630,53 +554,47 @@
     </w:p>
     <w:p>
       <w:pPr>
-        <w:pStyle w:val="Heading6"/>
+        <w:pStyle w:val="ListBullet"/>
         <w:ind w:left="880"/>
       </w:pPr>
       <w:r>
         <w:t>一</w:t>
-      </w:r>
-    </w:p>
-    <w:p>
-      <w:pPr>
+        <w:br/>
+        <w:t>前項第五号イに掲げる事項</w:t>
+        <w:br/>
+        <w:br/>
+        <w:br/>
+        <w:t>第四十七条第一項の許可の権限を有する公共下水道管理者等（下水道法第四条第一項に規定する公共下水道管理者又は同法第二十五条の十一第一項に規定する流域下水道管理者をいう。第四十七条及び第六十三条において同じ。）</w:t>
+      </w:r>
+    </w:p>
+    <w:p>
+      <w:pPr>
+        <w:pStyle w:val="ListBullet"/>
         <w:ind w:left="880"/>
       </w:pPr>
       <w:r>
-        <w:t>前項第五号イに掲げる事項</w:t>
-      </w:r>
-    </w:p>
-    <w:p>
-      <w:pPr>
-        <w:pStyle w:val="Heading6"/>
+        <w:t>二</w:t>
+        <w:br/>
+        <w:t>前項第五号ロに掲げる事項</w:t>
+        <w:br/>
+        <w:br/>
+        <w:br/>
+        <w:t>当該事項に係る都市公園の公園管理者（都市公園法第五条第一項に規定する公園管理者をいう。第四十八条において同じ。）</w:t>
+      </w:r>
+    </w:p>
+    <w:p>
+      <w:pPr>
+        <w:pStyle w:val="ListBullet"/>
         <w:ind w:left="880"/>
       </w:pPr>
       <w:r>
-        <w:t>二</w:t>
-      </w:r>
-    </w:p>
-    <w:p>
-      <w:pPr>
-        <w:ind w:left="880"/>
-      </w:pPr>
-      <w:r>
-        <w:t>前項第五号ロに掲げる事項</w:t>
-      </w:r>
-    </w:p>
-    <w:p>
-      <w:pPr>
-        <w:pStyle w:val="Heading6"/>
-        <w:ind w:left="880"/>
-      </w:pPr>
-      <w:r>
         <w:t>三</w:t>
-      </w:r>
-    </w:p>
-    <w:p>
-      <w:pPr>
-        <w:ind w:left="880"/>
-      </w:pPr>
-      <w:r>
+        <w:br/>
         <w:t>前項第五号ハに掲げる事項</w:t>
+        <w:br/>
+        <w:br/>
+        <w:br/>
+        <w:t>当該事項に係る港湾の港湾管理者（港湾法第二条第一項に規定する港湾管理者をいう。第四十九条において同じ。）</w:t>
       </w:r>
     </w:p>
     <w:p>
@@ -698,70 +616,62 @@
     </w:p>
     <w:p>
       <w:pPr>
-        <w:pStyle w:val="Heading6"/>
+        <w:pStyle w:val="ListBullet"/>
         <w:ind w:left="880"/>
       </w:pPr>
       <w:r>
         <w:t>一</w:t>
-      </w:r>
-    </w:p>
-    <w:p>
-      <w:pPr>
+        <w:br/>
+        <w:t>第三項第一号に定める事項</w:t>
+        <w:br/>
+        <w:br/>
+        <w:br/>
+        <w:t>都道府県知事（駐車場法第二十条第一項若しくは第二項又は第二十条の二第一項の規定に基づき条例を定めている都道府県の知事に限る。）</w:t>
+      </w:r>
+    </w:p>
+    <w:p>
+      <w:pPr>
+        <w:pStyle w:val="ListBullet"/>
         <w:ind w:left="880"/>
       </w:pPr>
       <w:r>
-        <w:t>第三項第一号に定める事項</w:t>
-      </w:r>
-    </w:p>
-    <w:p>
-      <w:pPr>
-        <w:pStyle w:val="Heading6"/>
+        <w:t>二</w:t>
+        <w:br/>
+        <w:t>第三項第二号イからハまでに掲げる事項、同項第三号に定める事項又は同項第五号イからハまでに掲げる事項</w:t>
+        <w:br/>
+        <w:br/>
+        <w:br/>
+        <w:t>当該事項に係る実施主体</w:t>
+      </w:r>
+    </w:p>
+    <w:p>
+      <w:pPr>
+        <w:pStyle w:val="ListBullet"/>
         <w:ind w:left="880"/>
       </w:pPr>
       <w:r>
-        <w:t>二</w:t>
-      </w:r>
-    </w:p>
-    <w:p>
-      <w:pPr>
+        <w:t>三</w:t>
+        <w:br/>
+        <w:t>前号に掲げるもののほか、第二項第二号に掲げる事項として記載された事項で当該市町村以外の者が実施する事務又は事業の内容及び実施主体に関するもの</w:t>
+        <w:br/>
+        <w:br/>
+        <w:br/>
+        <w:t>当該事項に係る実施主体</w:t>
+      </w:r>
+    </w:p>
+    <w:p>
+      <w:pPr>
+        <w:pStyle w:val="ListBullet"/>
         <w:ind w:left="880"/>
       </w:pPr>
       <w:r>
-        <w:t>第三項第二号イからハまでに掲げる事項、同項第三号に定める事項又は同項第五号イからハまでに掲げる事項</w:t>
-      </w:r>
-    </w:p>
-    <w:p>
-      <w:pPr>
-        <w:pStyle w:val="Heading6"/>
-        <w:ind w:left="880"/>
-      </w:pPr>
-      <w:r>
-        <w:t>三</w:t>
-      </w:r>
-    </w:p>
-    <w:p>
-      <w:pPr>
-        <w:ind w:left="880"/>
-      </w:pPr>
-      <w:r>
-        <w:t>前号に掲げるもののほか、第二項第二号に掲げる事項として記載された事項で当該市町村以外の者が実施する事務又は事業の内容及び実施主体に関するもの</w:t>
-      </w:r>
-    </w:p>
-    <w:p>
-      <w:pPr>
-        <w:pStyle w:val="Heading6"/>
-        <w:ind w:left="880"/>
-      </w:pPr>
-      <w:r>
         <w:t>四</w:t>
-      </w:r>
-    </w:p>
-    <w:p>
-      <w:pPr>
-        <w:ind w:left="880"/>
-      </w:pPr>
-      <w:r>
+        <w:br/>
         <w:t>第二項第二号イからハまでに掲げる事項として記載された事項でその実施に際し道路交通法（昭和三十五年法律第百五号）第四条第一項の規定により都道府県公安委員会（以下「公安委員会」という。）の交通の規制が行われることとなる事務又は事業に関するもの</w:t>
+        <w:br/>
+        <w:br/>
+        <w:br/>
+        <w:t>関係する公安委員会</w:t>
       </w:r>
     </w:p>
     <w:p>
@@ -847,52 +757,34 @@
     </w:p>
     <w:p>
       <w:pPr>
-        <w:pStyle w:val="Heading6"/>
+        <w:pStyle w:val="ListBullet"/>
         <w:ind w:left="880"/>
       </w:pPr>
       <w:r>
         <w:t>一</w:t>
-      </w:r>
-    </w:p>
-    <w:p>
-      <w:pPr>
+        <w:br/>
+        <w:t>低炭素まちづくり計画を作成しようとする市町村</w:t>
+      </w:r>
+    </w:p>
+    <w:p>
+      <w:pPr>
+        <w:pStyle w:val="ListBullet"/>
         <w:ind w:left="880"/>
       </w:pPr>
       <w:r>
-        <w:t>低炭素まちづくり計画を作成しようとする市町村</w:t>
-      </w:r>
-    </w:p>
-    <w:p>
-      <w:pPr>
-        <w:pStyle w:val="Heading6"/>
+        <w:t>二</w:t>
+        <w:br/>
+        <w:t>低炭素まちづくり計画及びその実施に関し密接な関係を有する者</w:t>
+      </w:r>
+    </w:p>
+    <w:p>
+      <w:pPr>
+        <w:pStyle w:val="ListBullet"/>
         <w:ind w:left="880"/>
       </w:pPr>
       <w:r>
-        <w:t>二</w:t>
-      </w:r>
-    </w:p>
-    <w:p>
-      <w:pPr>
-        <w:ind w:left="880"/>
-      </w:pPr>
-      <w:r>
-        <w:t>低炭素まちづくり計画及びその実施に関し密接な関係を有する者</w:t>
-      </w:r>
-    </w:p>
-    <w:p>
-      <w:pPr>
-        <w:pStyle w:val="Heading6"/>
-        <w:ind w:left="880"/>
-      </w:pPr>
-      <w:r>
         <w:t>三</w:t>
-      </w:r>
-    </w:p>
-    <w:p>
-      <w:pPr>
-        <w:ind w:left="880"/>
-      </w:pPr>
-      <w:r>
+        <w:br/>
         <w:t>その他当該市町村が必要と認める者</w:t>
       </w:r>
     </w:p>
@@ -970,201 +862,135 @@
     </w:p>
     <w:p>
       <w:pPr>
-        <w:pStyle w:val="Heading6"/>
+        <w:pStyle w:val="ListBullet"/>
         <w:ind w:left="880"/>
       </w:pPr>
       <w:r>
         <w:t>一</w:t>
-      </w:r>
-    </w:p>
-    <w:p>
-      <w:pPr>
+        <w:br/>
+        <w:t>集約都市開発事業を施行する区域</w:t>
+      </w:r>
+    </w:p>
+    <w:p>
+      <w:pPr>
+        <w:pStyle w:val="ListBullet"/>
         <w:ind w:left="880"/>
       </w:pPr>
       <w:r>
-        <w:t>集約都市開発事業を施行する区域</w:t>
-      </w:r>
-    </w:p>
-    <w:p>
-      <w:pPr>
-        <w:pStyle w:val="Heading6"/>
+        <w:t>二</w:t>
+        <w:br/>
+        <w:t>集約都市開発事業の内容</w:t>
+      </w:r>
+    </w:p>
+    <w:p>
+      <w:pPr>
+        <w:pStyle w:val="ListBullet"/>
         <w:ind w:left="880"/>
       </w:pPr>
       <w:r>
+        <w:t>三</w:t>
+        <w:br/>
+        <w:t>集約都市開発事業の施行予定期間</w:t>
+      </w:r>
+    </w:p>
+    <w:p>
+      <w:pPr>
+        <w:pStyle w:val="ListBullet"/>
+        <w:ind w:left="880"/>
+      </w:pPr>
+      <w:r>
+        <w:t>四</w:t>
+        <w:br/>
+        <w:t>集約都市開発事業の資金計画</w:t>
+      </w:r>
+    </w:p>
+    <w:p>
+      <w:pPr>
+        <w:pStyle w:val="ListBullet"/>
+        <w:ind w:left="880"/>
+      </w:pPr>
+      <w:r>
+        <w:t>五</w:t>
+        <w:br/>
+        <w:t>集約都市開発事業の施行による都市の低炭素化の効果</w:t>
+      </w:r>
+    </w:p>
+    <w:p>
+      <w:pPr>
+        <w:pStyle w:val="ListBullet"/>
+        <w:ind w:left="880"/>
+      </w:pPr>
+      <w:r>
+        <w:t>六</w:t>
+        <w:br/>
+        <w:t>その他国土交通省令で定める事項</w:t>
+      </w:r>
+    </w:p>
+    <w:p>
+      <w:pPr>
+        <w:pStyle w:val="Heading4"/>
+      </w:pPr>
+      <w:r>
+        <w:t>第十条（集約都市開発事業計画の認定基準等）</w:t>
+      </w:r>
+    </w:p>
+    <w:p>
+      <w:r>
+        <w:t>市町村長は、前条第一項の規定による認定の申請があった場合において、当該申請に係る集約都市開発事業計画が次に掲げる基準に適合すると認めるときは、その認定をすることができる。</w:t>
+      </w:r>
+    </w:p>
+    <w:p>
+      <w:pPr>
+        <w:pStyle w:val="ListBullet"/>
+        <w:ind w:left="880"/>
+      </w:pPr>
+      <w:r>
+        <w:t>一</w:t>
+        <w:br/>
+        <w:t>当該集約都市開発事業が、都市機能の集約を図るための拠点の形成に貢献し、これを通じて、二酸化炭素の排出を抑制するものであると認められること。</w:t>
+      </w:r>
+    </w:p>
+    <w:p>
+      <w:pPr>
+        <w:pStyle w:val="ListBullet"/>
+        <w:ind w:left="880"/>
+      </w:pPr>
+      <w:r>
         <w:t>二</w:t>
-      </w:r>
-    </w:p>
-    <w:p>
-      <w:pPr>
+        <w:br/>
+        <w:t>集約都市開発事業計画（特定建築物の整備に係る部分に限る。次項から第四項まで及び第六項において同じ。）が第五十四条第一項第一号及び第二号に掲げる基準に適合するものであること。</w:t>
+      </w:r>
+    </w:p>
+    <w:p>
+      <w:pPr>
+        <w:pStyle w:val="ListBullet"/>
         <w:ind w:left="880"/>
       </w:pPr>
       <w:r>
-        <w:t>集約都市開発事業の内容</w:t>
-      </w:r>
-    </w:p>
-    <w:p>
-      <w:pPr>
-        <w:pStyle w:val="Heading6"/>
+        <w:t>三</w:t>
+        <w:br/>
+        <w:t>当該集約都市開発事業により整備される特定建築物の敷地又は特定公共施設において緑化その他の都市の低炭素化のための措置が講じられるものであること。</w:t>
+      </w:r>
+    </w:p>
+    <w:p>
+      <w:pPr>
+        <w:pStyle w:val="ListBullet"/>
         <w:ind w:left="880"/>
       </w:pPr>
       <w:r>
-        <w:t>三</w:t>
-      </w:r>
-    </w:p>
-    <w:p>
-      <w:pPr>
+        <w:t>四</w:t>
+        <w:br/>
+        <w:t>集約都市開発事業計画に記載された事項が当該集約都市開発事業を確実に遂行するため適切なものであること。</w:t>
+      </w:r>
+    </w:p>
+    <w:p>
+      <w:pPr>
+        <w:pStyle w:val="ListBullet"/>
         <w:ind w:left="880"/>
       </w:pPr>
       <w:r>
-        <w:t>集約都市開発事業の施行予定期間</w:t>
-      </w:r>
-    </w:p>
-    <w:p>
-      <w:pPr>
-        <w:pStyle w:val="Heading6"/>
-        <w:ind w:left="880"/>
-      </w:pPr>
-      <w:r>
-        <w:t>四</w:t>
-      </w:r>
-    </w:p>
-    <w:p>
-      <w:pPr>
-        <w:ind w:left="880"/>
-      </w:pPr>
-      <w:r>
-        <w:t>集約都市開発事業の資金計画</w:t>
-      </w:r>
-    </w:p>
-    <w:p>
-      <w:pPr>
-        <w:pStyle w:val="Heading6"/>
-        <w:ind w:left="880"/>
-      </w:pPr>
-      <w:r>
         <w:t>五</w:t>
-      </w:r>
-    </w:p>
-    <w:p>
-      <w:pPr>
-        <w:ind w:left="880"/>
-      </w:pPr>
-      <w:r>
-        <w:t>集約都市開発事業の施行による都市の低炭素化の効果</w:t>
-      </w:r>
-    </w:p>
-    <w:p>
-      <w:pPr>
-        <w:pStyle w:val="Heading6"/>
-        <w:ind w:left="880"/>
-      </w:pPr>
-      <w:r>
-        <w:t>六</w:t>
-      </w:r>
-    </w:p>
-    <w:p>
-      <w:pPr>
-        <w:ind w:left="880"/>
-      </w:pPr>
-      <w:r>
-        <w:t>その他国土交通省令で定める事項</w:t>
-      </w:r>
-    </w:p>
-    <w:p>
-      <w:pPr>
-        <w:pStyle w:val="Heading4"/>
-      </w:pPr>
-      <w:r>
-        <w:t>第十条（集約都市開発事業計画の認定基準等）</w:t>
-      </w:r>
-    </w:p>
-    <w:p>
-      <w:r>
-        <w:t>市町村長は、前条第一項の規定による認定の申請があった場合において、当該申請に係る集約都市開発事業計画が次に掲げる基準に適合すると認めるときは、その認定をすることができる。</w:t>
-      </w:r>
-    </w:p>
-    <w:p>
-      <w:pPr>
-        <w:pStyle w:val="Heading6"/>
-        <w:ind w:left="880"/>
-      </w:pPr>
-      <w:r>
-        <w:t>一</w:t>
-      </w:r>
-    </w:p>
-    <w:p>
-      <w:pPr>
-        <w:ind w:left="880"/>
-      </w:pPr>
-      <w:r>
-        <w:t>当該集約都市開発事業が、都市機能の集約を図るための拠点の形成に貢献し、これを通じて、二酸化炭素の排出を抑制するものであると認められること。</w:t>
-      </w:r>
-    </w:p>
-    <w:p>
-      <w:pPr>
-        <w:pStyle w:val="Heading6"/>
-        <w:ind w:left="880"/>
-      </w:pPr>
-      <w:r>
-        <w:t>二</w:t>
-      </w:r>
-    </w:p>
-    <w:p>
-      <w:pPr>
-        <w:ind w:left="880"/>
-      </w:pPr>
-      <w:r>
-        <w:t>集約都市開発事業計画（特定建築物の整備に係る部分に限る。次項から第四項まで及び第六項において同じ。）が第五十四条第一項第一号及び第二号に掲げる基準に適合するものであること。</w:t>
-      </w:r>
-    </w:p>
-    <w:p>
-      <w:pPr>
-        <w:pStyle w:val="Heading6"/>
-        <w:ind w:left="880"/>
-      </w:pPr>
-      <w:r>
-        <w:t>三</w:t>
-      </w:r>
-    </w:p>
-    <w:p>
-      <w:pPr>
-        <w:ind w:left="880"/>
-      </w:pPr>
-      <w:r>
-        <w:t>当該集約都市開発事業により整備される特定建築物の敷地又は特定公共施設において緑化その他の都市の低炭素化のための措置が講じられるものであること。</w:t>
-      </w:r>
-    </w:p>
-    <w:p>
-      <w:pPr>
-        <w:pStyle w:val="Heading6"/>
-        <w:ind w:left="880"/>
-      </w:pPr>
-      <w:r>
-        <w:t>四</w:t>
-      </w:r>
-    </w:p>
-    <w:p>
-      <w:pPr>
-        <w:ind w:left="880"/>
-      </w:pPr>
-      <w:r>
-        <w:t>集約都市開発事業計画に記載された事項が当該集約都市開発事業を確実に遂行するため適切なものであること。</w:t>
-      </w:r>
-    </w:p>
-    <w:p>
-      <w:pPr>
-        <w:pStyle w:val="Heading6"/>
-        <w:ind w:left="880"/>
-      </w:pPr>
-      <w:r>
-        <w:t>五</w:t>
-      </w:r>
-    </w:p>
-    <w:p>
-      <w:pPr>
-        <w:ind w:left="880"/>
-      </w:pPr>
-      <w:r>
+        <w:br/>
         <w:t>当該集約都市開発事業の施行に必要な経済的基礎及びこれを的確に遂行するために必要なその他の能力が十分であること。</w:t>
       </w:r>
     </w:p>
@@ -1200,6 +1026,8 @@
       </w:pPr>
       <w:r>
         <w:t>前条第一項の規定による認定の申請をする者は、市町村長に対し、当該市町村長が当該申請に係る集約都市開発事業計画を建築主事に通知し、当該集約都市開発事業計画が建築基準法第六条第一項に規定する建築基準関係規定に適合するかどうかの審査を受けるよう申し出ることができる。</w:t>
+        <w:br/>
+        <w:t>この場合においては、当該申請に併せて、同項の規定による確認の申請書を提出しなければならない。</w:t>
       </w:r>
     </w:p>
     <w:p>
@@ -1319,6 +1147,8 @@
       </w:pPr>
       <w:r>
         <w:t>集約都市開発事業を施行しようとする者がその集約都市開発事業計画について第一項の認定を受けたときは、当該集約都市開発事業計画に基づく特定建築物の整備のうち、建築物のエネルギー消費性能の向上に関する法律第十九条第一項の規定による届出をしなければならないものについては、同法第二条第二項の条例が定められている場合を除き、同法第十九条第一項の規定による届出をしたものとみなす。</w:t>
+        <w:br/>
+        <w:t>この場合においては、同条第二項及び第三項の規定は、適用しない。</w:t>
       </w:r>
     </w:p>
     <w:p>
@@ -1504,6 +1334,8 @@
     <w:p>
       <w:r>
         <w:t>低炭素まちづくり計画に第七条第二項第二号イに掲げる事項として記載された都市機能の集約を図るための拠点となる地域の整備に関する事項に係る土地区画整理事業（土地区画整理法（昭和二十九年法律第百十九号）第二条第一項に規定する土地区画整理事業をいう。）であって同法第三条第四項、第三条の二又は第三条の三の規定により施行するものの換地計画においては、認定集約都市開発事業により整備される特定建築物（第九条第二項第一号の区域内の居住者の共同の福祉又は利便のため必要な建築物に限る。）の用に供するため、一定の土地を換地として定めないで、その土地を保留地として定めることができる。</w:t>
+        <w:br/>
+        <w:t>この場合においては、当該保留地の地積について、当該土地区画整理事業を施行する土地の区域内の宅地（同法第二条第六項に規定する宅地をいう。以下この項及び第三項において同じ。）について所有権、地上権、永小作権、賃借権その他の宅地を使用し、又は収益することができる権利を有する全ての者の同意を得なければならない。</w:t>
       </w:r>
     </w:p>
     <w:p>
@@ -1521,6 +1353,8 @@
       </w:pPr>
       <w:r>
         <w:t>土地区画整理法第百四条第十一項及び第百八条第一項の規定は、前項の規定により換地計画において定められた保留地について準用する。</w:t>
+        <w:br/>
+        <w:t>この場合において、同条第一項中「第三条第四項若しくは第五項」とあるのは「第三条第四項」と、「第百四条第十一項」とあるのは「都市の低炭素化の促進に関する法律第十九条第二項において準用する第百四条第十一項」と読み替えるものとする。</w:t>
       </w:r>
     </w:p>
     <w:p>
@@ -1538,6 +1372,8 @@
       </w:pPr>
       <w:r>
         <w:t>第一項に規定する土地区画整理事業を施行する者は、同項の規定により換地計画において定められた保留地を処分したときは、土地区画整理法第百三条第四項の規定による公告があった日における従前の宅地について所有権、地上権、永小作権、賃借権その他の宅地を使用し、又は収益することができる権利を有する者に対して、政令で定める基準に従い、当該保留地の対価に相当する金額を交付しなければならない。</w:t>
+        <w:br/>
+        <w:t>同法第百九条第二項の規定は、この場合について準用する。</w:t>
       </w:r>
     </w:p>
     <w:p>
@@ -1640,103 +1476,67 @@
     </w:p>
     <w:p>
       <w:pPr>
-        <w:pStyle w:val="Heading6"/>
+        <w:pStyle w:val="ListBullet"/>
         <w:ind w:left="880"/>
       </w:pPr>
       <w:r>
         <w:t>一</w:t>
-      </w:r>
-    </w:p>
-    <w:p>
-      <w:pPr>
+        <w:br/>
+        <w:t>鉄道利便増進事業を実施する区域</w:t>
+      </w:r>
+    </w:p>
+    <w:p>
+      <w:pPr>
+        <w:pStyle w:val="ListBullet"/>
         <w:ind w:left="880"/>
       </w:pPr>
       <w:r>
-        <w:t>鉄道利便増進事業を実施する区域</w:t>
-      </w:r>
-    </w:p>
-    <w:p>
-      <w:pPr>
-        <w:pStyle w:val="Heading6"/>
+        <w:t>二</w:t>
+        <w:br/>
+        <w:t>鉄道利便増進事業の内容</w:t>
+      </w:r>
+    </w:p>
+    <w:p>
+      <w:pPr>
+        <w:pStyle w:val="ListBullet"/>
         <w:ind w:left="880"/>
       </w:pPr>
       <w:r>
-        <w:t>二</w:t>
-      </w:r>
-    </w:p>
-    <w:p>
-      <w:pPr>
+        <w:t>三</w:t>
+        <w:br/>
+        <w:t>鉄道利便増進事業の実施予定期間</w:t>
+      </w:r>
+    </w:p>
+    <w:p>
+      <w:pPr>
+        <w:pStyle w:val="ListBullet"/>
         <w:ind w:left="880"/>
       </w:pPr>
       <w:r>
-        <w:t>鉄道利便増進事業の内容</w:t>
-      </w:r>
-    </w:p>
-    <w:p>
-      <w:pPr>
-        <w:pStyle w:val="Heading6"/>
+        <w:t>四</w:t>
+        <w:br/>
+        <w:t>鉄道利便増進事業の資金計画</w:t>
+      </w:r>
+    </w:p>
+    <w:p>
+      <w:pPr>
+        <w:pStyle w:val="ListBullet"/>
         <w:ind w:left="880"/>
       </w:pPr>
       <w:r>
-        <w:t>三</w:t>
-      </w:r>
-    </w:p>
-    <w:p>
-      <w:pPr>
+        <w:t>五</w:t>
+        <w:br/>
+        <w:t>鉄道利便増進事業の実施による都市の低炭素化の効果</w:t>
+      </w:r>
+    </w:p>
+    <w:p>
+      <w:pPr>
+        <w:pStyle w:val="ListBullet"/>
         <w:ind w:left="880"/>
       </w:pPr>
       <w:r>
-        <w:t>鉄道利便増進事業の実施予定期間</w:t>
-      </w:r>
-    </w:p>
-    <w:p>
-      <w:pPr>
-        <w:pStyle w:val="Heading6"/>
-        <w:ind w:left="880"/>
-      </w:pPr>
-      <w:r>
-        <w:t>四</w:t>
-      </w:r>
-    </w:p>
-    <w:p>
-      <w:pPr>
-        <w:ind w:left="880"/>
-      </w:pPr>
-      <w:r>
-        <w:t>鉄道利便増進事業の資金計画</w:t>
-      </w:r>
-    </w:p>
-    <w:p>
-      <w:pPr>
-        <w:pStyle w:val="Heading6"/>
-        <w:ind w:left="880"/>
-      </w:pPr>
-      <w:r>
-        <w:t>五</w:t>
-      </w:r>
-    </w:p>
-    <w:p>
-      <w:pPr>
-        <w:ind w:left="880"/>
-      </w:pPr>
-      <w:r>
-        <w:t>鉄道利便増進事業の実施による都市の低炭素化の効果</w:t>
-      </w:r>
-    </w:p>
-    <w:p>
-      <w:pPr>
-        <w:pStyle w:val="Heading6"/>
-        <w:ind w:left="880"/>
-      </w:pPr>
-      <w:r>
         <w:t>六</w:t>
-      </w:r>
-    </w:p>
-    <w:p>
-      <w:pPr>
-        <w:ind w:left="880"/>
-      </w:pPr>
-      <w:r>
+        <w:br/>
         <w:t>その他国土交通省令で定める事項</w:t>
       </w:r>
     </w:p>
@@ -1819,6 +1619,8 @@
       </w:pPr>
       <w:r>
         <w:t>前項の規定による認定の申請は、計画作成市町村を経由して行わなければならない。</w:t>
+        <w:br/>
+        <w:t>この場合において、計画作成市町村は、当該鉄道利便増進実施計画を検討し、意見があるときは当該意見を付して、国土交通大臣に送付するものとする。</w:t>
       </w:r>
     </w:p>
     <w:p>
@@ -1840,69 +1642,45 @@
     </w:p>
     <w:p>
       <w:pPr>
-        <w:pStyle w:val="Heading6"/>
+        <w:pStyle w:val="ListBullet"/>
         <w:ind w:left="880"/>
       </w:pPr>
       <w:r>
         <w:t>一</w:t>
-      </w:r>
-    </w:p>
-    <w:p>
-      <w:pPr>
+        <w:br/>
+        <w:t>鉄道利便増進実施計画に記載された事項が基本方針に照らして適切なものであること。</w:t>
+      </w:r>
+    </w:p>
+    <w:p>
+      <w:pPr>
+        <w:pStyle w:val="ListBullet"/>
         <w:ind w:left="880"/>
       </w:pPr>
       <w:r>
-        <w:t>鉄道利便増進実施計画に記載された事項が基本方針に照らして適切なものであること。</w:t>
-      </w:r>
-    </w:p>
-    <w:p>
-      <w:pPr>
-        <w:pStyle w:val="Heading6"/>
+        <w:t>二</w:t>
+        <w:br/>
+        <w:t>鉄道利便増進実施計画に記載された事項が当該鉄道利便増進事業を確実に遂行するため適切なものであること。</w:t>
+      </w:r>
+    </w:p>
+    <w:p>
+      <w:pPr>
+        <w:pStyle w:val="ListBullet"/>
         <w:ind w:left="880"/>
       </w:pPr>
       <w:r>
-        <w:t>二</w:t>
-      </w:r>
-    </w:p>
-    <w:p>
-      <w:pPr>
+        <w:t>三</w:t>
+        <w:br/>
+        <w:t>鉄道利便増進実施計画に記載された旅客鉄道事業のうち、次のイからハまでに掲げる許可又は認可を受けなければならないものについては、当該旅客鉄道事業の内容がそれぞれ当該イからハまでに定める基準に適合するものであること。</w:t>
+      </w:r>
+    </w:p>
+    <w:p>
+      <w:pPr>
+        <w:pStyle w:val="ListBullet"/>
         <w:ind w:left="880"/>
       </w:pPr>
       <w:r>
-        <w:t>鉄道利便増進実施計画に記載された事項が当該鉄道利便増進事業を確実に遂行するため適切なものであること。</w:t>
-      </w:r>
-    </w:p>
-    <w:p>
-      <w:pPr>
-        <w:pStyle w:val="Heading6"/>
-        <w:ind w:left="880"/>
-      </w:pPr>
-      <w:r>
-        <w:t>三</w:t>
-      </w:r>
-    </w:p>
-    <w:p>
-      <w:pPr>
-        <w:ind w:left="880"/>
-      </w:pPr>
-      <w:r>
-        <w:t>鉄道利便増進実施計画に記載された旅客鉄道事業のうち、次のイからハまでに掲げる許可又は認可を受けなければならないものについては、当該旅客鉄道事業の内容がそれぞれ当該イからハまでに定める基準に適合するものであること。</w:t>
-      </w:r>
-    </w:p>
-    <w:p>
-      <w:pPr>
-        <w:pStyle w:val="Heading6"/>
-        <w:ind w:left="880"/>
-      </w:pPr>
-      <w:r>
         <w:t>四</w:t>
-      </w:r>
-    </w:p>
-    <w:p>
-      <w:pPr>
-        <w:ind w:left="880"/>
-      </w:pPr>
-      <w:r>
+        <w:br/>
         <w:t>鉄道利便増進実施計画に記載された旅客鉄道事業のうち、鉄道事業法第三条第一項の許可を受けなければならないものについては、当該旅客鉄道事業を実施しようとする者が同法第六条各号のいずれにも該当しないこと。</w:t>
       </w:r>
     </w:p>
@@ -2053,103 +1831,67 @@
     </w:p>
     <w:p>
       <w:pPr>
-        <w:pStyle w:val="Heading6"/>
+        <w:pStyle w:val="ListBullet"/>
         <w:ind w:left="880"/>
       </w:pPr>
       <w:r>
         <w:t>一</w:t>
-      </w:r>
-    </w:p>
-    <w:p>
-      <w:pPr>
+        <w:br/>
+        <w:t>軌道利便増進事業を実施する区域</w:t>
+      </w:r>
+    </w:p>
+    <w:p>
+      <w:pPr>
+        <w:pStyle w:val="ListBullet"/>
         <w:ind w:left="880"/>
       </w:pPr>
       <w:r>
-        <w:t>軌道利便増進事業を実施する区域</w:t>
-      </w:r>
-    </w:p>
-    <w:p>
-      <w:pPr>
-        <w:pStyle w:val="Heading6"/>
+        <w:t>二</w:t>
+        <w:br/>
+        <w:t>軌道利便増進事業の内容</w:t>
+      </w:r>
+    </w:p>
+    <w:p>
+      <w:pPr>
+        <w:pStyle w:val="ListBullet"/>
         <w:ind w:left="880"/>
       </w:pPr>
       <w:r>
-        <w:t>二</w:t>
-      </w:r>
-    </w:p>
-    <w:p>
-      <w:pPr>
+        <w:t>三</w:t>
+        <w:br/>
+        <w:t>軌道利便増進事業の実施予定期間</w:t>
+      </w:r>
+    </w:p>
+    <w:p>
+      <w:pPr>
+        <w:pStyle w:val="ListBullet"/>
         <w:ind w:left="880"/>
       </w:pPr>
       <w:r>
-        <w:t>軌道利便増進事業の内容</w:t>
-      </w:r>
-    </w:p>
-    <w:p>
-      <w:pPr>
-        <w:pStyle w:val="Heading6"/>
+        <w:t>四</w:t>
+        <w:br/>
+        <w:t>軌道利便増進事業の資金計画</w:t>
+      </w:r>
+    </w:p>
+    <w:p>
+      <w:pPr>
+        <w:pStyle w:val="ListBullet"/>
         <w:ind w:left="880"/>
       </w:pPr>
       <w:r>
-        <w:t>三</w:t>
-      </w:r>
-    </w:p>
-    <w:p>
-      <w:pPr>
+        <w:t>五</w:t>
+        <w:br/>
+        <w:t>軌道利便増進事業の実施による都市の低炭素化の効果</w:t>
+      </w:r>
+    </w:p>
+    <w:p>
+      <w:pPr>
+        <w:pStyle w:val="ListBullet"/>
         <w:ind w:left="880"/>
       </w:pPr>
       <w:r>
-        <w:t>軌道利便増進事業の実施予定期間</w:t>
-      </w:r>
-    </w:p>
-    <w:p>
-      <w:pPr>
-        <w:pStyle w:val="Heading6"/>
-        <w:ind w:left="880"/>
-      </w:pPr>
-      <w:r>
-        <w:t>四</w:t>
-      </w:r>
-    </w:p>
-    <w:p>
-      <w:pPr>
-        <w:ind w:left="880"/>
-      </w:pPr>
-      <w:r>
-        <w:t>軌道利便増進事業の資金計画</w:t>
-      </w:r>
-    </w:p>
-    <w:p>
-      <w:pPr>
-        <w:pStyle w:val="Heading6"/>
-        <w:ind w:left="880"/>
-      </w:pPr>
-      <w:r>
-        <w:t>五</w:t>
-      </w:r>
-    </w:p>
-    <w:p>
-      <w:pPr>
-        <w:ind w:left="880"/>
-      </w:pPr>
-      <w:r>
-        <w:t>軌道利便増進事業の実施による都市の低炭素化の効果</w:t>
-      </w:r>
-    </w:p>
-    <w:p>
-      <w:pPr>
-        <w:pStyle w:val="Heading6"/>
-        <w:ind w:left="880"/>
-      </w:pPr>
-      <w:r>
         <w:t>六</w:t>
-      </w:r>
-    </w:p>
-    <w:p>
-      <w:pPr>
-        <w:ind w:left="880"/>
-      </w:pPr>
-      <w:r>
+        <w:br/>
         <w:t>その他国土交通省令で定める事項</w:t>
       </w:r>
     </w:p>
@@ -2232,6 +1974,8 @@
       </w:pPr>
       <w:r>
         <w:t>前項の規定による認定の申請は、計画作成市町村を経由して行わなければならない。</w:t>
+        <w:br/>
+        <w:t>この場合において、計画作成市町村は、当該軌道利便増進実施計画を検討し、意見があるときは当該意見を付して、国土交通大臣に送付するものとする。</w:t>
       </w:r>
     </w:p>
     <w:p>
@@ -2253,52 +1997,34 @@
     </w:p>
     <w:p>
       <w:pPr>
-        <w:pStyle w:val="Heading6"/>
+        <w:pStyle w:val="ListBullet"/>
         <w:ind w:left="880"/>
       </w:pPr>
       <w:r>
         <w:t>一</w:t>
-      </w:r>
-    </w:p>
-    <w:p>
-      <w:pPr>
+        <w:br/>
+        <w:t>軌道利便増進実施計画に記載された事項が基本方針に照らして適切なものであること。</w:t>
+      </w:r>
+    </w:p>
+    <w:p>
+      <w:pPr>
+        <w:pStyle w:val="ListBullet"/>
         <w:ind w:left="880"/>
       </w:pPr>
       <w:r>
-        <w:t>軌道利便増進実施計画に記載された事項が基本方針に照らして適切なものであること。</w:t>
-      </w:r>
-    </w:p>
-    <w:p>
-      <w:pPr>
-        <w:pStyle w:val="Heading6"/>
+        <w:t>二</w:t>
+        <w:br/>
+        <w:t>軌道利便増進実施計画に記載された事項が当該軌道利便増進事業を確実に遂行するため適切なものであること。</w:t>
+      </w:r>
+    </w:p>
+    <w:p>
+      <w:pPr>
+        <w:pStyle w:val="ListBullet"/>
         <w:ind w:left="880"/>
       </w:pPr>
       <w:r>
-        <w:t>二</w:t>
-      </w:r>
-    </w:p>
-    <w:p>
-      <w:pPr>
-        <w:ind w:left="880"/>
-      </w:pPr>
-      <w:r>
-        <w:t>軌道利便増進実施計画に記載された事項が当該軌道利便増進事業を確実に遂行するため適切なものであること。</w:t>
-      </w:r>
-    </w:p>
-    <w:p>
-      <w:pPr>
-        <w:pStyle w:val="Heading6"/>
-        <w:ind w:left="880"/>
-      </w:pPr>
-      <w:r>
         <w:t>三</w:t>
-      </w:r>
-    </w:p>
-    <w:p>
-      <w:pPr>
-        <w:ind w:left="880"/>
-      </w:pPr>
-      <w:r>
+        <w:br/>
         <w:t>軌道利便増進実施計画に記載された旅客軌道事業の内容が軌道法第三条の特許並びに同法第十一条第一項の運賃及び料金の認可の基準に適合するものであること。</w:t>
       </w:r>
     </w:p>
@@ -2334,6 +2060,8 @@
       </w:pPr>
       <w:r>
         <w:t>国土交通大臣は、第三項の認定をしようとするときは、国土交通省令で定めるところにより関係する道路管理者に、国土交通省令・内閣府令で定めるところにより関係する公安委員会に、それぞれ意見を聴くものとする。</w:t>
+        <w:br/>
+        <w:t>ただし、道路管理者に意見を聴く必要がないものとして国土交通省令で定める場合、又は公安委員会の意見を聴く必要がないものとして国土交通省令・内閣府令で定める場合は、この限りでない。</w:t>
       </w:r>
     </w:p>
     <w:p>
@@ -2466,103 +2194,67 @@
     </w:p>
     <w:p>
       <w:pPr>
-        <w:pStyle w:val="Heading6"/>
+        <w:pStyle w:val="ListBullet"/>
         <w:ind w:left="880"/>
       </w:pPr>
       <w:r>
         <w:t>一</w:t>
-      </w:r>
-    </w:p>
-    <w:p>
-      <w:pPr>
+        <w:br/>
+        <w:t>道路運送利便増進事業を実施する区域</w:t>
+      </w:r>
+    </w:p>
+    <w:p>
+      <w:pPr>
+        <w:pStyle w:val="ListBullet"/>
         <w:ind w:left="880"/>
       </w:pPr>
       <w:r>
-        <w:t>道路運送利便増進事業を実施する区域</w:t>
-      </w:r>
-    </w:p>
-    <w:p>
-      <w:pPr>
-        <w:pStyle w:val="Heading6"/>
+        <w:t>二</w:t>
+        <w:br/>
+        <w:t>道路運送利便増進事業の内容</w:t>
+      </w:r>
+    </w:p>
+    <w:p>
+      <w:pPr>
+        <w:pStyle w:val="ListBullet"/>
         <w:ind w:left="880"/>
       </w:pPr>
       <w:r>
-        <w:t>二</w:t>
-      </w:r>
-    </w:p>
-    <w:p>
-      <w:pPr>
+        <w:t>三</w:t>
+        <w:br/>
+        <w:t>道路運送利便増進事業の実施予定期間</w:t>
+      </w:r>
+    </w:p>
+    <w:p>
+      <w:pPr>
+        <w:pStyle w:val="ListBullet"/>
         <w:ind w:left="880"/>
       </w:pPr>
       <w:r>
-        <w:t>道路運送利便増進事業の内容</w:t>
-      </w:r>
-    </w:p>
-    <w:p>
-      <w:pPr>
-        <w:pStyle w:val="Heading6"/>
+        <w:t>四</w:t>
+        <w:br/>
+        <w:t>道路運送利便増進事業の資金計画</w:t>
+      </w:r>
+    </w:p>
+    <w:p>
+      <w:pPr>
+        <w:pStyle w:val="ListBullet"/>
         <w:ind w:left="880"/>
       </w:pPr>
       <w:r>
-        <w:t>三</w:t>
-      </w:r>
-    </w:p>
-    <w:p>
-      <w:pPr>
+        <w:t>五</w:t>
+        <w:br/>
+        <w:t>道路運送利便増進事業の実施による都市の低炭素化の効果</w:t>
+      </w:r>
+    </w:p>
+    <w:p>
+      <w:pPr>
+        <w:pStyle w:val="ListBullet"/>
         <w:ind w:left="880"/>
       </w:pPr>
       <w:r>
-        <w:t>道路運送利便増進事業の実施予定期間</w:t>
-      </w:r>
-    </w:p>
-    <w:p>
-      <w:pPr>
-        <w:pStyle w:val="Heading6"/>
-        <w:ind w:left="880"/>
-      </w:pPr>
-      <w:r>
-        <w:t>四</w:t>
-      </w:r>
-    </w:p>
-    <w:p>
-      <w:pPr>
-        <w:ind w:left="880"/>
-      </w:pPr>
-      <w:r>
-        <w:t>道路運送利便増進事業の資金計画</w:t>
-      </w:r>
-    </w:p>
-    <w:p>
-      <w:pPr>
-        <w:pStyle w:val="Heading6"/>
-        <w:ind w:left="880"/>
-      </w:pPr>
-      <w:r>
-        <w:t>五</w:t>
-      </w:r>
-    </w:p>
-    <w:p>
-      <w:pPr>
-        <w:ind w:left="880"/>
-      </w:pPr>
-      <w:r>
-        <w:t>道路運送利便増進事業の実施による都市の低炭素化の効果</w:t>
-      </w:r>
-    </w:p>
-    <w:p>
-      <w:pPr>
-        <w:pStyle w:val="Heading6"/>
-        <w:ind w:left="880"/>
-      </w:pPr>
-      <w:r>
         <w:t>六</w:t>
-      </w:r>
-    </w:p>
-    <w:p>
-      <w:pPr>
-        <w:ind w:left="880"/>
-      </w:pPr>
-      <w:r>
+        <w:br/>
         <w:t>その他国土交通省令で定める事項</w:t>
       </w:r>
     </w:p>
@@ -2645,6 +2337,8 @@
       </w:pPr>
       <w:r>
         <w:t>前項の規定による認定の申請は、計画作成市町村を経由して行わなければならない。</w:t>
+        <w:br/>
+        <w:t>この場合において、計画作成市町村は、当該道路運送利便増進実施計画を検討し、意見があるときは当該意見を付して、国土交通大臣に送付するものとする。</w:t>
       </w:r>
     </w:p>
     <w:p>
@@ -2666,52 +2360,34 @@
     </w:p>
     <w:p>
       <w:pPr>
-        <w:pStyle w:val="Heading6"/>
+        <w:pStyle w:val="ListBullet"/>
         <w:ind w:left="880"/>
       </w:pPr>
       <w:r>
         <w:t>一</w:t>
-      </w:r>
-    </w:p>
-    <w:p>
-      <w:pPr>
+        <w:br/>
+        <w:t>道路運送利便増進実施計画に記載された事項が基本方針に照らして適切なものであること。</w:t>
+      </w:r>
+    </w:p>
+    <w:p>
+      <w:pPr>
+        <w:pStyle w:val="ListBullet"/>
         <w:ind w:left="880"/>
       </w:pPr>
       <w:r>
-        <w:t>道路運送利便増進実施計画に記載された事項が基本方針に照らして適切なものであること。</w:t>
-      </w:r>
-    </w:p>
-    <w:p>
-      <w:pPr>
-        <w:pStyle w:val="Heading6"/>
+        <w:t>二</w:t>
+        <w:br/>
+        <w:t>道路運送利便増進実施計画に記載された事項が当該道路運送利便増進事業を確実に遂行するため適切なものであること。</w:t>
+      </w:r>
+    </w:p>
+    <w:p>
+      <w:pPr>
+        <w:pStyle w:val="ListBullet"/>
         <w:ind w:left="880"/>
       </w:pPr>
       <w:r>
-        <w:t>二</w:t>
-      </w:r>
-    </w:p>
-    <w:p>
-      <w:pPr>
-        <w:ind w:left="880"/>
-      </w:pPr>
-      <w:r>
-        <w:t>道路運送利便増進実施計画に記載された事項が当該道路運送利便増進事業を確実に遂行するため適切なものであること。</w:t>
-      </w:r>
-    </w:p>
-    <w:p>
-      <w:pPr>
-        <w:pStyle w:val="Heading6"/>
-        <w:ind w:left="880"/>
-      </w:pPr>
-      <w:r>
         <w:t>三</w:t>
-      </w:r>
-    </w:p>
-    <w:p>
-      <w:pPr>
-        <w:ind w:left="880"/>
-      </w:pPr>
-      <w:r>
+        <w:br/>
         <w:t>道路運送利便増進実施計画に記載された一般乗合旅客自動車運送事業又は特定旅客自動車運送事業の内容が道路運送法第六条各号（同法第十五条第二項において準用する場合を含む。）又は第四十三条第三項各号（同条第五項において読み替えて準用する同法第十五条第二項において準用する場合を含む。）に掲げる基準に適合するものであり、かつ、当該一般乗合旅客自動車運送事業又は特定旅客自動車運送事業を実施しようとする者が同法第七条各号（同法第四十三条第四項において準用する場合を含む。）のいずれにも該当しないこと。</w:t>
       </w:r>
     </w:p>
@@ -2730,6 +2406,8 @@
       </w:pPr>
       <w:r>
         <w:t>国土交通大臣は、前項の認定をしようとするときは、国土交通省令で定めるところにより関係する道路管理者に、国土交通省令・内閣府令で定めるところにより関係する公安委員会に、それぞれ意見を聴くものとする。</w:t>
+        <w:br/>
+        <w:t>ただし、道路管理者の意見を聴く必要がないものとして国土交通省令で定める場合、又は公安委員会の意見を聴く必要がないものとして国土交通省令・内閣府令で定める場合は、この限りでない。</w:t>
       </w:r>
     </w:p>
     <w:p>
@@ -2883,120 +2561,78 @@
     </w:p>
     <w:p>
       <w:pPr>
-        <w:pStyle w:val="Heading6"/>
+        <w:pStyle w:val="ListBullet"/>
         <w:ind w:left="880"/>
       </w:pPr>
       <w:r>
         <w:t>一</w:t>
-      </w:r>
-    </w:p>
-    <w:p>
-      <w:pPr>
+        <w:br/>
+        <w:t>貨物運送共同化事業を実施する区域</w:t>
+      </w:r>
+    </w:p>
+    <w:p>
+      <w:pPr>
+        <w:pStyle w:val="ListBullet"/>
         <w:ind w:left="880"/>
       </w:pPr>
       <w:r>
-        <w:t>貨物運送共同化事業を実施する区域</w:t>
-      </w:r>
-    </w:p>
-    <w:p>
-      <w:pPr>
-        <w:pStyle w:val="Heading6"/>
+        <w:t>二</w:t>
+        <w:br/>
+        <w:t>貨物運送共同化事業の内容</w:t>
+      </w:r>
+    </w:p>
+    <w:p>
+      <w:pPr>
+        <w:pStyle w:val="ListBullet"/>
         <w:ind w:left="880"/>
       </w:pPr>
       <w:r>
-        <w:t>二</w:t>
-      </w:r>
-    </w:p>
-    <w:p>
-      <w:pPr>
+        <w:t>三</w:t>
+        <w:br/>
+        <w:t>貨物運送共同化事業の実施予定期間</w:t>
+      </w:r>
+    </w:p>
+    <w:p>
+      <w:pPr>
+        <w:pStyle w:val="ListBullet"/>
         <w:ind w:left="880"/>
       </w:pPr>
       <w:r>
-        <w:t>貨物運送共同化事業の内容</w:t>
-      </w:r>
-    </w:p>
-    <w:p>
-      <w:pPr>
-        <w:pStyle w:val="Heading6"/>
+        <w:t>四</w:t>
+        <w:br/>
+        <w:t>貨物運送共同化事業の資金計画</w:t>
+      </w:r>
+    </w:p>
+    <w:p>
+      <w:pPr>
+        <w:pStyle w:val="ListBullet"/>
         <w:ind w:left="880"/>
       </w:pPr>
       <w:r>
-        <w:t>三</w:t>
-      </w:r>
-    </w:p>
-    <w:p>
-      <w:pPr>
+        <w:t>五</w:t>
+        <w:br/>
+        <w:t>貨物運送共同化事業の実施による都市の低炭素化の効果</w:t>
+      </w:r>
+    </w:p>
+    <w:p>
+      <w:pPr>
+        <w:pStyle w:val="ListBullet"/>
         <w:ind w:left="880"/>
       </w:pPr>
       <w:r>
-        <w:t>貨物運送共同化事業の実施予定期間</w:t>
-      </w:r>
-    </w:p>
-    <w:p>
-      <w:pPr>
-        <w:pStyle w:val="Heading6"/>
+        <w:t>六</w:t>
+        <w:br/>
+        <w:t>貨物運送共同化事業に係る貨物利用運送事業法第十一条（同法第三十四条第一項において準用する場合を含む。）の運輸に関する協定を締結するときは、その内容</w:t>
+      </w:r>
+    </w:p>
+    <w:p>
+      <w:pPr>
+        <w:pStyle w:val="ListBullet"/>
         <w:ind w:left="880"/>
       </w:pPr>
       <w:r>
-        <w:t>四</w:t>
-      </w:r>
-    </w:p>
-    <w:p>
-      <w:pPr>
-        <w:ind w:left="880"/>
-      </w:pPr>
-      <w:r>
-        <w:t>貨物運送共同化事業の資金計画</w:t>
-      </w:r>
-    </w:p>
-    <w:p>
-      <w:pPr>
-        <w:pStyle w:val="Heading6"/>
-        <w:ind w:left="880"/>
-      </w:pPr>
-      <w:r>
-        <w:t>五</w:t>
-      </w:r>
-    </w:p>
-    <w:p>
-      <w:pPr>
-        <w:ind w:left="880"/>
-      </w:pPr>
-      <w:r>
-        <w:t>貨物運送共同化事業の実施による都市の低炭素化の効果</w:t>
-      </w:r>
-    </w:p>
-    <w:p>
-      <w:pPr>
-        <w:pStyle w:val="Heading6"/>
-        <w:ind w:left="880"/>
-      </w:pPr>
-      <w:r>
-        <w:t>六</w:t>
-      </w:r>
-    </w:p>
-    <w:p>
-      <w:pPr>
-        <w:ind w:left="880"/>
-      </w:pPr>
-      <w:r>
-        <w:t>貨物運送共同化事業に係る貨物利用運送事業法第十一条（同法第三十四条第一項において準用する場合を含む。）の運輸に関する協定を締結するときは、その内容</w:t>
-      </w:r>
-    </w:p>
-    <w:p>
-      <w:pPr>
-        <w:pStyle w:val="Heading6"/>
-        <w:ind w:left="880"/>
-      </w:pPr>
-      <w:r>
         <w:t>七</w:t>
-      </w:r>
-    </w:p>
-    <w:p>
-      <w:pPr>
-        <w:ind w:left="880"/>
-      </w:pPr>
-      <w:r>
+        <w:br/>
         <w:t>その他国土交通省令で定める事項</w:t>
       </w:r>
     </w:p>
@@ -3079,6 +2715,8 @@
       </w:pPr>
       <w:r>
         <w:t>前項の規定による認定の申請は、計画作成市町村を経由して行わなければならない。</w:t>
+        <w:br/>
+        <w:t>この場合において、計画作成市町村は、当該貨物運送共同化実施計画を検討し、意見があるときは当該意見を付して、国土交通大臣に送付するものとする。</w:t>
       </w:r>
     </w:p>
     <w:p>
@@ -3100,86 +2738,56 @@
     </w:p>
     <w:p>
       <w:pPr>
-        <w:pStyle w:val="Heading6"/>
+        <w:pStyle w:val="ListBullet"/>
         <w:ind w:left="880"/>
       </w:pPr>
       <w:r>
         <w:t>一</w:t>
-      </w:r>
-    </w:p>
-    <w:p>
-      <w:pPr>
+        <w:br/>
+        <w:t>貨物運送共同化実施計画に記載された事項が基本方針に照らして適切なものであること。</w:t>
+      </w:r>
+    </w:p>
+    <w:p>
+      <w:pPr>
+        <w:pStyle w:val="ListBullet"/>
         <w:ind w:left="880"/>
       </w:pPr>
       <w:r>
-        <w:t>貨物運送共同化実施計画に記載された事項が基本方針に照らして適切なものであること。</w:t>
-      </w:r>
-    </w:p>
-    <w:p>
-      <w:pPr>
-        <w:pStyle w:val="Heading6"/>
+        <w:t>二</w:t>
+        <w:br/>
+        <w:t>貨物運送共同化実施計画に記載された事項が当該貨物運送共同化事業を確実に遂行するため適切なものであること。</w:t>
+      </w:r>
+    </w:p>
+    <w:p>
+      <w:pPr>
+        <w:pStyle w:val="ListBullet"/>
         <w:ind w:left="880"/>
       </w:pPr>
       <w:r>
-        <w:t>二</w:t>
-      </w:r>
-    </w:p>
-    <w:p>
-      <w:pPr>
+        <w:t>三</w:t>
+        <w:br/>
+        <w:t>貨物運送共同化実施計画に記載された事業のうち、第一種貨物利用運送事業に該当するものについては、当該事業を実施する者が貨物利用運送事業法第六条第一項第一号から第四号まで、第六号及び第七号のいずれにも該当しないこと。</w:t>
+      </w:r>
+    </w:p>
+    <w:p>
+      <w:pPr>
+        <w:pStyle w:val="ListBullet"/>
         <w:ind w:left="880"/>
       </w:pPr>
       <w:r>
-        <w:t>貨物運送共同化実施計画に記載された事項が当該貨物運送共同化事業を確実に遂行するため適切なものであること。</w:t>
-      </w:r>
-    </w:p>
-    <w:p>
-      <w:pPr>
-        <w:pStyle w:val="Heading6"/>
+        <w:t>四</w:t>
+        <w:br/>
+        <w:t>貨物運送共同化実施計画に記載された事業のうち、第二種貨物利用運送事業（外国人国際第二種貨物利用運送事業（貨物利用運送事業法第四十五条第一項の許可を受けて行う事業をいう。次項において同じ。）を除く。）に該当するものについては、当該事業を実施する者が同法第二十二条各号のいずれにも該当せず、かつ、その内容が同法第二十三条各号に掲げる基準に適合するものであること。</w:t>
+      </w:r>
+    </w:p>
+    <w:p>
+      <w:pPr>
+        <w:pStyle w:val="ListBullet"/>
         <w:ind w:left="880"/>
       </w:pPr>
       <w:r>
-        <w:t>三</w:t>
-      </w:r>
-    </w:p>
-    <w:p>
-      <w:pPr>
-        <w:ind w:left="880"/>
-      </w:pPr>
-      <w:r>
-        <w:t>貨物運送共同化実施計画に記載された事業のうち、第一種貨物利用運送事業に該当するものについては、当該事業を実施する者が貨物利用運送事業法第六条第一項第一号から第四号まで、第六号及び第七号のいずれにも該当しないこと。</w:t>
-      </w:r>
-    </w:p>
-    <w:p>
-      <w:pPr>
-        <w:pStyle w:val="Heading6"/>
-        <w:ind w:left="880"/>
-      </w:pPr>
-      <w:r>
-        <w:t>四</w:t>
-      </w:r>
-    </w:p>
-    <w:p>
-      <w:pPr>
-        <w:ind w:left="880"/>
-      </w:pPr>
-      <w:r>
-        <w:t>貨物運送共同化実施計画に記載された事業のうち、第二種貨物利用運送事業（外国人国際第二種貨物利用運送事業（貨物利用運送事業法第四十五条第一項の許可を受けて行う事業をいう。次項において同じ。）を除く。）に該当するものについては、当該事業を実施する者が同法第二十二条各号のいずれにも該当せず、かつ、その内容が同法第二十三条各号に掲げる基準に適合するものであること。</w:t>
-      </w:r>
-    </w:p>
-    <w:p>
-      <w:pPr>
-        <w:pStyle w:val="Heading6"/>
-        <w:ind w:left="880"/>
-      </w:pPr>
-      <w:r>
         <w:t>五</w:t>
-      </w:r>
-    </w:p>
-    <w:p>
-      <w:pPr>
-        <w:ind w:left="880"/>
-      </w:pPr>
-      <w:r>
+        <w:br/>
         <w:t>貨物運送共同化実施計画に記載された事業のうち、一般貨物自動車運送事業に該当するものについては、当該事業を実施する者が貨物自動車運送事業法第五条各号のいずれにも該当せず、かつ、その内容が同法第六条第一号から第三号までに掲げる基準に適合するものであること。</w:t>
       </w:r>
     </w:p>
@@ -3313,6 +2921,8 @@
       </w:pPr>
       <w:r>
         <w:t>認定共同事業者たる第一種貨物利用運送事業者（貨物利用運送事業法第三条第一項の登録を受けた者をいう。）が認定共同事業者たる他の運送事業者と認定貨物運送共同化実施計画に従って同法第十一条の運輸に関する協定を締結したときは、当該協定につき、あらかじめ、同条の規定による届出をしたものとみなす。</w:t>
+        <w:br/>
+        <w:t>認定貨物運送共同化実施計画に従って同条の運輸に関する協定を変更したときも、同様とする。</w:t>
       </w:r>
     </w:p>
     <w:p>
@@ -3343,6 +2953,8 @@
       </w:pPr>
       <w:r>
         <w:t>認定共同事業者たる第二種貨物利用運送事業者（貨物利用運送事業法第二十条の許可を受けた者をいう。）が認定共同事業者たる他の運送事業者と認定貨物運送共同化実施計画に従って同法第三十四条第一項において準用する同法第十一条の運輸に関する協定を締結したときは、当該協定につき、あらかじめ、同項において準用する同条の規定による届出をしたものとみなす。</w:t>
+        <w:br/>
+        <w:t>認定貨物運送共同化実施計画に従って同項において準用する同条の運輸に関する協定を変更したときも、同様とする。</w:t>
       </w:r>
     </w:p>
     <w:p>
@@ -3394,86 +3006,56 @@
     </w:p>
     <w:p>
       <w:pPr>
-        <w:pStyle w:val="Heading6"/>
+        <w:pStyle w:val="ListBullet"/>
         <w:ind w:left="880"/>
       </w:pPr>
       <w:r>
         <w:t>一</w:t>
-      </w:r>
-    </w:p>
-    <w:p>
-      <w:pPr>
+        <w:br/>
+        <w:t>樹木等管理協定の目的となる樹木（以下「協定樹木」という。）又は樹林地等の区域（以下「協定区域」という。）</w:t>
+      </w:r>
+    </w:p>
+    <w:p>
+      <w:pPr>
+        <w:pStyle w:val="ListBullet"/>
         <w:ind w:left="880"/>
       </w:pPr>
       <w:r>
-        <w:t>樹木等管理協定の目的となる樹木（以下「協定樹木」という。）又は樹林地等の区域（以下「協定区域」という。）</w:t>
-      </w:r>
-    </w:p>
-    <w:p>
-      <w:pPr>
-        <w:pStyle w:val="Heading6"/>
+        <w:t>二</w:t>
+        <w:br/>
+        <w:t>協定樹木又は協定区域内の樹林地等（以下この条及び第四十三条において「協定樹木等」という。）の管理の方法に関する事項</w:t>
+      </w:r>
+    </w:p>
+    <w:p>
+      <w:pPr>
+        <w:pStyle w:val="ListBullet"/>
         <w:ind w:left="880"/>
       </w:pPr>
       <w:r>
-        <w:t>二</w:t>
-      </w:r>
-    </w:p>
-    <w:p>
-      <w:pPr>
+        <w:t>三</w:t>
+        <w:br/>
+        <w:t>協定樹木等の保全に関連して必要とされる施設の整備が必要な場合にあっては、当該施設の整備に関する事項</w:t>
+      </w:r>
+    </w:p>
+    <w:p>
+      <w:pPr>
+        <w:pStyle w:val="ListBullet"/>
         <w:ind w:left="880"/>
       </w:pPr>
       <w:r>
-        <w:t>協定樹木又は協定区域内の樹林地等（以下この条及び第四十三条において「協定樹木等」という。）の管理の方法に関する事項</w:t>
-      </w:r>
-    </w:p>
-    <w:p>
-      <w:pPr>
-        <w:pStyle w:val="Heading6"/>
+        <w:t>四</w:t>
+        <w:br/>
+        <w:t>樹木等管理協定の有効期間</w:t>
+      </w:r>
+    </w:p>
+    <w:p>
+      <w:pPr>
+        <w:pStyle w:val="ListBullet"/>
         <w:ind w:left="880"/>
       </w:pPr>
       <w:r>
-        <w:t>三</w:t>
-      </w:r>
-    </w:p>
-    <w:p>
-      <w:pPr>
-        <w:ind w:left="880"/>
-      </w:pPr>
-      <w:r>
-        <w:t>協定樹木等の保全に関連して必要とされる施設の整備が必要な場合にあっては、当該施設の整備に関する事項</w:t>
-      </w:r>
-    </w:p>
-    <w:p>
-      <w:pPr>
-        <w:pStyle w:val="Heading6"/>
-        <w:ind w:left="880"/>
-      </w:pPr>
-      <w:r>
-        <w:t>四</w:t>
-      </w:r>
-    </w:p>
-    <w:p>
-      <w:pPr>
-        <w:ind w:left="880"/>
-      </w:pPr>
-      <w:r>
-        <w:t>樹木等管理協定の有効期間</w:t>
-      </w:r>
-    </w:p>
-    <w:p>
-      <w:pPr>
-        <w:pStyle w:val="Heading6"/>
-        <w:ind w:left="880"/>
-      </w:pPr>
-      <w:r>
         <w:t>五</w:t>
-      </w:r>
-    </w:p>
-    <w:p>
-      <w:pPr>
-        <w:ind w:left="880"/>
-      </w:pPr>
-      <w:r>
+        <w:br/>
         <w:t>樹木等管理協定に違反した場合の措置</w:t>
       </w:r>
     </w:p>
@@ -3513,52 +3095,34 @@
     </w:p>
     <w:p>
       <w:pPr>
-        <w:pStyle w:val="Heading6"/>
+        <w:pStyle w:val="ListBullet"/>
         <w:ind w:left="880"/>
       </w:pPr>
       <w:r>
         <w:t>一</w:t>
-      </w:r>
-    </w:p>
-    <w:p>
-      <w:pPr>
+        <w:br/>
+        <w:t>都市緑地法第四条第一項に規定する基本計画との調和が保たれ、かつ、低炭素まちづくり計画に記載された第七条第二項第二号ニに掲げる事項に適合するものであること。</w:t>
+      </w:r>
+    </w:p>
+    <w:p>
+      <w:pPr>
+        <w:pStyle w:val="ListBullet"/>
         <w:ind w:left="880"/>
       </w:pPr>
       <w:r>
-        <w:t>都市緑地法第四条第一項に規定する基本計画との調和が保たれ、かつ、低炭素まちづくり計画に記載された第七条第二項第二号ニに掲げる事項に適合するものであること。</w:t>
-      </w:r>
-    </w:p>
-    <w:p>
-      <w:pPr>
-        <w:pStyle w:val="Heading6"/>
+        <w:t>二</w:t>
+        <w:br/>
+        <w:t>協定樹木等の利用を不当に制限するものでないこと。</w:t>
+      </w:r>
+    </w:p>
+    <w:p>
+      <w:pPr>
+        <w:pStyle w:val="ListBullet"/>
         <w:ind w:left="880"/>
       </w:pPr>
       <w:r>
-        <w:t>二</w:t>
-      </w:r>
-    </w:p>
-    <w:p>
-      <w:pPr>
-        <w:ind w:left="880"/>
-      </w:pPr>
-      <w:r>
-        <w:t>協定樹木等の利用を不当に制限するものでないこと。</w:t>
-      </w:r>
-    </w:p>
-    <w:p>
-      <w:pPr>
-        <w:pStyle w:val="Heading6"/>
-        <w:ind w:left="880"/>
-      </w:pPr>
-      <w:r>
         <w:t>三</w:t>
-      </w:r>
-    </w:p>
-    <w:p>
-      <w:pPr>
-        <w:ind w:left="880"/>
-      </w:pPr>
-      <w:r>
+        <w:br/>
         <w:t>第一項各号に掲げる事項について国土交通省令で定める基準に適合するものであること。</w:t>
       </w:r>
     </w:p>
@@ -3624,134 +3188,110 @@
     </w:p>
     <w:p>
       <w:pPr>
-        <w:pStyle w:val="Heading6"/>
+        <w:pStyle w:val="ListBullet"/>
         <w:ind w:left="880"/>
       </w:pPr>
       <w:r>
         <w:t>一</w:t>
-      </w:r>
-    </w:p>
-    <w:p>
-      <w:pPr>
+        <w:br/>
+        <w:t>申請手続が法令に違反しないこと。</w:t>
+      </w:r>
+    </w:p>
+    <w:p>
+      <w:pPr>
+        <w:pStyle w:val="ListBullet"/>
         <w:ind w:left="880"/>
       </w:pPr>
       <w:r>
-        <w:t>申請手続が法令に違反しないこと。</w:t>
-      </w:r>
-    </w:p>
-    <w:p>
-      <w:pPr>
-        <w:pStyle w:val="Heading6"/>
+        <w:t>二</w:t>
+        <w:br/>
+        <w:t>樹木等管理協定の内容が、第三十八条第三項各号に掲げる基準のいずれにも適合するものであること。</w:t>
+      </w:r>
+    </w:p>
+    <w:p>
+      <w:pPr>
+        <w:pStyle w:val="Heading4"/>
+      </w:pPr>
+      <w:r>
+        <w:t>第四十一条（樹木等管理協定の公告等）</w:t>
+      </w:r>
+    </w:p>
+    <w:p>
+      <w:r>
+        <w:t>市町村又は市町村長は、それぞれ樹木等管理協定を締結し又は前条の規定による認可をしたときは、国土交通省令で定めるところにより、その旨を公告し、かつ、当該樹木等管理協定の写しをそれぞれ当該市町村の事務所に備えて公衆の縦覧に供するとともに、協定樹木にあっては協定樹木である旨をその存する場所に、協定区域内の樹林地等にあっては協定区域である旨をその区域内に明示しなければならない。</w:t>
+      </w:r>
+    </w:p>
+    <w:p>
+      <w:pPr>
+        <w:pStyle w:val="Heading4"/>
+      </w:pPr>
+      <w:r>
+        <w:t>第四十二条（樹木等管理協定の変更）</w:t>
+      </w:r>
+    </w:p>
+    <w:p>
+      <w:r>
+        <w:t>第三十八条第二項から第四項まで及び前三条の規定は、樹木等管理協定において定めた事項の変更について準用する。</w:t>
+      </w:r>
+    </w:p>
+    <w:p>
+      <w:pPr>
+        <w:pStyle w:val="Heading4"/>
+      </w:pPr>
+      <w:r>
+        <w:t>第四十三条（樹木等管理協定の効力）</w:t>
+      </w:r>
+    </w:p>
+    <w:p>
+      <w:r>
+        <w:t>第四十一条（前条において準用する場合を含む。）の規定による公告のあった樹木等管理協定は、その公告のあった後において当該樹木等管理協定に係る協定樹木等の所有者等となった者に対しても、その効力があるものとする。</w:t>
+      </w:r>
+    </w:p>
+    <w:p>
+      <w:pPr>
+        <w:pStyle w:val="Heading4"/>
+      </w:pPr>
+      <w:r>
+        <w:t>第四十四条（都市の美観風致を維持するための樹木の保存に関する法律の特例）</w:t>
+      </w:r>
+    </w:p>
+    <w:p>
+      <w:r>
+        <w:t>第三十八条第一項の緑地保全・緑化推進法人が樹木等管理協定に基づき管理する協定樹木又は協定区域内の樹林地等に存する樹木の集団で都市の美観風致を維持するための樹木の保存に関する法律（昭和三十七年法律第百四十二号）第二条第一項の規定に基づき保存樹又は保存樹林として指定されたものについての同法の規定の適用については、同法第五条第一項中「所有者」とあるのは「所有者及び緑地保全・緑化推進法人（都市緑地法（昭和四十八年法律第七十二号）第六十九条第一項の規定により指定された緑地保全・緑化推進法人をいう。以下同じ。）」と、同法第六条第二項及び第八条中「所有者」とあるのは「緑地保全・緑化推進法人」と、同法第九条中「所有者」とあるのは「所有者又は緑地保全・緑化推進法人」とする。</w:t>
+      </w:r>
+    </w:p>
+    <w:p>
+      <w:pPr>
+        <w:pStyle w:val="Heading4"/>
+      </w:pPr>
+      <w:r>
+        <w:t>第四十五条（緑地保全・緑化推進法人の業務の特例）</w:t>
+      </w:r>
+    </w:p>
+    <w:p>
+      <w:r>
+        <w:t>都市緑地法第六十九条第一項の規定により指定された緑地保全・緑化推進法人（同法第七十条第一号イに掲げる業務を行うものに限る。）は、同法第七十条各号に掲げる業務のほか、次に掲げる業務を行うことができる。</w:t>
+      </w:r>
+    </w:p>
+    <w:p>
+      <w:pPr>
+        <w:pStyle w:val="ListBullet"/>
         <w:ind w:left="880"/>
       </w:pPr>
       <w:r>
+        <w:t>一</w:t>
+        <w:br/>
+        <w:t>樹木等管理協定に基づく樹木又は樹林地等の管理を行うこと。</w:t>
+      </w:r>
+    </w:p>
+    <w:p>
+      <w:pPr>
+        <w:pStyle w:val="ListBullet"/>
+        <w:ind w:left="880"/>
+      </w:pPr>
+      <w:r>
         <w:t>二</w:t>
-      </w:r>
-    </w:p>
-    <w:p>
-      <w:pPr>
-        <w:ind w:left="880"/>
-      </w:pPr>
-      <w:r>
-        <w:t>樹木等管理協定の内容が、第三十八条第三項各号に掲げる基準のいずれにも適合するものであること。</w:t>
-      </w:r>
-    </w:p>
-    <w:p>
-      <w:pPr>
-        <w:pStyle w:val="Heading4"/>
-      </w:pPr>
-      <w:r>
-        <w:t>第四十一条（樹木等管理協定の公告等）</w:t>
-      </w:r>
-    </w:p>
-    <w:p>
-      <w:r>
-        <w:t>市町村又は市町村長は、それぞれ樹木等管理協定を締結し又は前条の規定による認可をしたときは、国土交通省令で定めるところにより、その旨を公告し、かつ、当該樹木等管理協定の写しをそれぞれ当該市町村の事務所に備えて公衆の縦覧に供するとともに、協定樹木にあっては協定樹木である旨をその存する場所に、協定区域内の樹林地等にあっては協定区域である旨をその区域内に明示しなければならない。</w:t>
-      </w:r>
-    </w:p>
-    <w:p>
-      <w:pPr>
-        <w:pStyle w:val="Heading4"/>
-      </w:pPr>
-      <w:r>
-        <w:t>第四十二条（樹木等管理協定の変更）</w:t>
-      </w:r>
-    </w:p>
-    <w:p>
-      <w:r>
-        <w:t>第三十八条第二項から第四項まで及び前三条の規定は、樹木等管理協定において定めた事項の変更について準用する。</w:t>
-      </w:r>
-    </w:p>
-    <w:p>
-      <w:pPr>
-        <w:pStyle w:val="Heading4"/>
-      </w:pPr>
-      <w:r>
-        <w:t>第四十三条（樹木等管理協定の効力）</w:t>
-      </w:r>
-    </w:p>
-    <w:p>
-      <w:r>
-        <w:t>第四十一条（前条において準用する場合を含む。）の規定による公告のあった樹木等管理協定は、その公告のあった後において当該樹木等管理協定に係る協定樹木等の所有者等となった者に対しても、その効力があるものとする。</w:t>
-      </w:r>
-    </w:p>
-    <w:p>
-      <w:pPr>
-        <w:pStyle w:val="Heading4"/>
-      </w:pPr>
-      <w:r>
-        <w:t>第四十四条（都市の美観風致を維持するための樹木の保存に関する法律の特例）</w:t>
-      </w:r>
-    </w:p>
-    <w:p>
-      <w:r>
-        <w:t>第三十八条第一項の緑地保全・緑化推進法人が樹木等管理協定に基づき管理する協定樹木又は協定区域内の樹林地等に存する樹木の集団で都市の美観風致を維持するための樹木の保存に関する法律（昭和三十七年法律第百四十二号）第二条第一項の規定に基づき保存樹又は保存樹林として指定されたものについての同法の規定の適用については、同法第五条第一項中「所有者」とあるのは「所有者及び緑地保全・緑化推進法人（都市緑地法（昭和四十八年法律第七十二号）第六十九条第一項の規定により指定された緑地保全・緑化推進法人をいう。以下同じ。）」と、同法第六条第二項及び第八条中「所有者」とあるのは「緑地保全・緑化推進法人」と、同法第九条中「所有者」とあるのは「所有者又は緑地保全・緑化推進法人」とする。</w:t>
-      </w:r>
-    </w:p>
-    <w:p>
-      <w:pPr>
-        <w:pStyle w:val="Heading4"/>
-      </w:pPr>
-      <w:r>
-        <w:t>第四十五条（緑地保全・緑化推進法人の業務の特例）</w:t>
-      </w:r>
-    </w:p>
-    <w:p>
-      <w:r>
-        <w:t>都市緑地法第六十九条第一項の規定により指定された緑地保全・緑化推進法人（同法第七十条第一号イに掲げる業務を行うものに限る。）は、同法第七十条各号に掲げる業務のほか、次に掲げる業務を行うことができる。</w:t>
-      </w:r>
-    </w:p>
-    <w:p>
-      <w:pPr>
-        <w:pStyle w:val="Heading6"/>
-        <w:ind w:left="880"/>
-      </w:pPr>
-      <w:r>
-        <w:t>一</w:t>
-      </w:r>
-    </w:p>
-    <w:p>
-      <w:pPr>
-        <w:ind w:left="880"/>
-      </w:pPr>
-      <w:r>
-        <w:t>樹木等管理協定に基づく樹木又は樹林地等の管理を行うこと。</w:t>
-      </w:r>
-    </w:p>
-    <w:p>
-      <w:pPr>
-        <w:pStyle w:val="Heading6"/>
-        <w:ind w:left="880"/>
-      </w:pPr>
-      <w:r>
-        <w:t>二</w:t>
-      </w:r>
-    </w:p>
-    <w:p>
-      <w:pPr>
-        <w:ind w:left="880"/>
-      </w:pPr>
-      <w:r>
+        <w:br/>
         <w:t>前号に掲げる業務に附帯する業務を行うこと。</w:t>
       </w:r>
     </w:p>
@@ -3838,6 +3378,8 @@
       </w:pPr>
       <w:r>
         <w:t>第一項の許可を受けた者（以下この条において「許可事業者」という。）は、当該許可を受けた事項の変更（条例で定める軽微な変更を除く。）をしようとするときは、公共下水道管理者等の許可を受けなければならない。</w:t>
+        <w:br/>
+        <w:t>この場合においては、前二項の規定を準用する。</w:t>
       </w:r>
     </w:p>
     <w:p>
@@ -3889,6 +3431,8 @@
       </w:pPr>
       <w:r>
         <w:t>許可事業者については、下水道法第三十八条の規定を準用する。</w:t>
+        <w:br/>
+        <w:t>この場合において、同条第一項中「公共下水道管理者、流域下水道管理者又は都市下水路管理者」とあるのは「都市の低炭素化の促進に関する法律（以下この項及び次項において「都市低炭素化法」という。）第七条第四項第一号に規定する公共下水道管理者等（以下この条において「公共下水道管理者等」という。）」と、「この法律の規定によつてした許可若しくは承認」とあるのは「都市低炭素化法第四十七条第一項若しくは第三項の許可」と、同項第一号中「この法律（第十一条の三第一項及び第十二条の九第一項（第二十五条の十八第一項において準用する場合を含む。）の規定を除く。）又はこの法律に基づく命令若しくは条例」とあるのは「都市低炭素化法第四十七条第三項又は第五項」と、同項第二号及び第三号並びに同条第二項中「この法律の規定による許可又は承認」とあるのは「都市低炭素化法第四十七条第一項又は第三項の許可」と、同項から同条第四項まで及び同条第六項中「公共下水道管理者、流域下水道管理者又は都市下水路管理者」とあり、並びに同条第三項中「公共下水道管理者、流域下水道管理者若しくは都市下水路管理者」とあるのは「公共下水道管理者等」と、同条第二項第一号中「公共下水道、流域下水道又は都市下水路」とあるのは「都市低炭素化法第四十七条第一項に規定する公共下水道等（次号及び第三号において「公共下水道等」という。）」と、同項第二号及び第三号中「公共下水道、流域下水道又は都市下水路」とあるのは「公共下水道等」と読み替えるものとする。</w:t>
       </w:r>
     </w:p>
     <w:p>
@@ -4021,133 +3565,91 @@
     </w:p>
     <w:p>
       <w:pPr>
-        <w:pStyle w:val="Heading6"/>
+        <w:pStyle w:val="ListBullet"/>
         <w:ind w:left="880"/>
       </w:pPr>
       <w:r>
         <w:t>一</w:t>
-      </w:r>
-    </w:p>
-    <w:p>
-      <w:pPr>
+        <w:br/>
+        <w:t>建築物の位置</w:t>
+      </w:r>
+    </w:p>
+    <w:p>
+      <w:pPr>
+        <w:pStyle w:val="ListBullet"/>
         <w:ind w:left="880"/>
       </w:pPr>
       <w:r>
-        <w:t>建築物の位置</w:t>
-      </w:r>
-    </w:p>
-    <w:p>
-      <w:pPr>
-        <w:pStyle w:val="Heading6"/>
+        <w:t>二</w:t>
+        <w:br/>
+        <w:t>建築物の延べ面積、構造、設備及び用途並びに敷地面積</w:t>
+      </w:r>
+    </w:p>
+    <w:p>
+      <w:pPr>
+        <w:pStyle w:val="ListBullet"/>
         <w:ind w:left="880"/>
       </w:pPr>
       <w:r>
+        <w:t>三</w:t>
+        <w:br/>
+        <w:t>低炭素化のための建築物の新築等に係る資金計画</w:t>
+      </w:r>
+    </w:p>
+    <w:p>
+      <w:pPr>
+        <w:pStyle w:val="ListBullet"/>
+        <w:ind w:left="880"/>
+      </w:pPr>
+      <w:r>
+        <w:t>四</w:t>
+        <w:br/>
+        <w:t>その他国土交通省令で定める事項</w:t>
+      </w:r>
+    </w:p>
+    <w:p>
+      <w:pPr>
+        <w:pStyle w:val="Heading4"/>
+      </w:pPr>
+      <w:r>
+        <w:t>第五十四条（低炭素建築物新築等計画の認定基準等）</w:t>
+      </w:r>
+    </w:p>
+    <w:p>
+      <w:r>
+        <w:t>所管行政庁は、前条第一項の規定による認定の申請があった場合において、当該申請に係る低炭素建築物新築等計画が次に掲げる基準に適合すると認めるときは、その認定をすることができる。</w:t>
+      </w:r>
+    </w:p>
+    <w:p>
+      <w:pPr>
+        <w:pStyle w:val="ListBullet"/>
+        <w:ind w:left="880"/>
+      </w:pPr>
+      <w:r>
+        <w:t>一</w:t>
+        <w:br/>
+        <w:t>当該申請に係る建築物のエネルギーの使用の効率性その他の性能が、建築物のエネルギー消費性能の向上に関する法律第二条第一項第三号に規定する建築物エネルギー消費性能基準を超え、かつ、建築物のエネルギー消費性能の向上の一層の促進その他の建築物の低炭素化の促進のために誘導すべき経済産業大臣、国土交通大臣及び環境大臣が定める基準に適合するものであること。</w:t>
+      </w:r>
+    </w:p>
+    <w:p>
+      <w:pPr>
+        <w:pStyle w:val="ListBullet"/>
+        <w:ind w:left="880"/>
+      </w:pPr>
+      <w:r>
         <w:t>二</w:t>
-      </w:r>
-    </w:p>
-    <w:p>
-      <w:pPr>
+        <w:br/>
+        <w:t>低炭素建築物新築等計画に記載された事項が基本方針に照らして適切なものであること。</w:t>
+      </w:r>
+    </w:p>
+    <w:p>
+      <w:pPr>
+        <w:pStyle w:val="ListBullet"/>
         <w:ind w:left="880"/>
       </w:pPr>
       <w:r>
-        <w:t>建築物の延べ面積、構造、設備及び用途並びに敷地面積</w:t>
-      </w:r>
-    </w:p>
-    <w:p>
-      <w:pPr>
-        <w:pStyle w:val="Heading6"/>
-        <w:ind w:left="880"/>
-      </w:pPr>
-      <w:r>
         <w:t>三</w:t>
-      </w:r>
-    </w:p>
-    <w:p>
-      <w:pPr>
-        <w:ind w:left="880"/>
-      </w:pPr>
-      <w:r>
-        <w:t>低炭素化のための建築物の新築等に係る資金計画</w:t>
-      </w:r>
-    </w:p>
-    <w:p>
-      <w:pPr>
-        <w:pStyle w:val="Heading6"/>
-        <w:ind w:left="880"/>
-      </w:pPr>
-      <w:r>
-        <w:t>四</w:t>
-      </w:r>
-    </w:p>
-    <w:p>
-      <w:pPr>
-        <w:ind w:left="880"/>
-      </w:pPr>
-      <w:r>
-        <w:t>その他国土交通省令で定める事項</w:t>
-      </w:r>
-    </w:p>
-    <w:p>
-      <w:pPr>
-        <w:pStyle w:val="Heading4"/>
-      </w:pPr>
-      <w:r>
-        <w:t>第五十四条（低炭素建築物新築等計画の認定基準等）</w:t>
-      </w:r>
-    </w:p>
-    <w:p>
-      <w:r>
-        <w:t>所管行政庁は、前条第一項の規定による認定の申請があった場合において、当該申請に係る低炭素建築物新築等計画が次に掲げる基準に適合すると認めるときは、その認定をすることができる。</w:t>
-      </w:r>
-    </w:p>
-    <w:p>
-      <w:pPr>
-        <w:pStyle w:val="Heading6"/>
-        <w:ind w:left="880"/>
-      </w:pPr>
-      <w:r>
-        <w:t>一</w:t>
-      </w:r>
-    </w:p>
-    <w:p>
-      <w:pPr>
-        <w:ind w:left="880"/>
-      </w:pPr>
-      <w:r>
-        <w:t>当該申請に係る建築物のエネルギーの使用の効率性その他の性能が、建築物のエネルギー消費性能の向上に関する法律第二条第一項第三号に規定する建築物エネルギー消費性能基準を超え、かつ、建築物のエネルギー消費性能の向上の一層の促進その他の建築物の低炭素化の促進のために誘導すべき経済産業大臣、国土交通大臣及び環境大臣が定める基準に適合するものであること。</w:t>
-      </w:r>
-    </w:p>
-    <w:p>
-      <w:pPr>
-        <w:pStyle w:val="Heading6"/>
-        <w:ind w:left="880"/>
-      </w:pPr>
-      <w:r>
-        <w:t>二</w:t>
-      </w:r>
-    </w:p>
-    <w:p>
-      <w:pPr>
-        <w:ind w:left="880"/>
-      </w:pPr>
-      <w:r>
-        <w:t>低炭素建築物新築等計画に記載された事項が基本方針に照らして適切なものであること。</w:t>
-      </w:r>
-    </w:p>
-    <w:p>
-      <w:pPr>
-        <w:pStyle w:val="Heading6"/>
-        <w:ind w:left="880"/>
-      </w:pPr>
-      <w:r>
-        <w:t>三</w:t>
-      </w:r>
-    </w:p>
-    <w:p>
-      <w:pPr>
-        <w:ind w:left="880"/>
-      </w:pPr>
-      <w:r>
+        <w:br/>
         <w:t>前条第二項第三号の資金計画が低炭素化のための建築物の新築等を確実に遂行するため適切なものであること。</w:t>
       </w:r>
     </w:p>
@@ -4166,6 +3668,8 @@
       </w:pPr>
       <w:r>
         <w:t>前条第一項の規定による認定の申請をする者は、所管行政庁に対し、当該所管行政庁が当該申請に係る低炭素建築物新築等計画を建築主事に通知し、当該低炭素建築物新築等計画が建築基準法第六条第一項に規定する建築基準関係規定に適合するかどうかの審査を受けるよう申し出ることができる。</w:t>
+        <w:br/>
+        <w:t>この場合においては、当該申請に併せて、同項の規定による確認の申請書を提出しなければならない。</w:t>
       </w:r>
     </w:p>
     <w:p>
@@ -4285,6 +3789,8 @@
       </w:pPr>
       <w:r>
         <w:t>低炭素化のための建築物の新築等をしようとする者がその低炭素建築物新築等計画について第一項の認定を受けたときは、当該低炭素化のための建築物の新築等のうち、建築物のエネルギー消費性能の向上に関する法律第十九条第一項の規定による届出をしなければならないものについては、同法第二条第二項の条例が定められている場合を除き、同法第十九条第一項の規定による届出をしたものとみなす。</w:t>
+        <w:br/>
+        <w:t>この場合においては、同条第二項及び第三項の規定は、適用しない。</w:t>
       </w:r>
     </w:p>
     <w:p>
@@ -4465,53 +3971,223 @@
     </w:p>
     <w:p>
       <w:pPr>
-        <w:pStyle w:val="Heading6"/>
+        <w:pStyle w:val="ListBullet"/>
         <w:ind w:left="880"/>
       </w:pPr>
       <w:r>
         <w:t>一</w:t>
-      </w:r>
-    </w:p>
-    <w:p>
-      <w:pPr>
+        <w:br/>
+        <w:t>第十二条又は第五十六条の規定による報告をせず、又は虚偽の報告をした者</w:t>
+      </w:r>
+    </w:p>
+    <w:p>
+      <w:pPr>
+        <w:pStyle w:val="ListBullet"/>
         <w:ind w:left="880"/>
       </w:pPr>
       <w:r>
-        <w:t>第十二条又は第五十六条の規定による報告をせず、又は虚偽の報告をした者</w:t>
-      </w:r>
-    </w:p>
-    <w:p>
-      <w:pPr>
-        <w:pStyle w:val="Heading6"/>
+        <w:t>二</w:t>
+        <w:br/>
+        <w:t>第十七条第一項の規定による補助を受けた認定集約都市開発事業者で、当該補助に係る認定集約都市開発事業により整備される特定建築物についての第十四条の規定による市町村長の命令に違反したもの</w:t>
+      </w:r>
+    </w:p>
+    <w:p>
+      <w:pPr>
+        <w:pStyle w:val="ListBullet"/>
         <w:ind w:left="880"/>
       </w:pPr>
       <w:r>
+        <w:t>三</w:t>
+        <w:br/>
+        <w:t>第十八条第一項又は第三項の規定に違反した者</w:t>
+      </w:r>
+    </w:p>
+    <w:p>
+      <w:pPr>
+        <w:pStyle w:val="Heading4"/>
+      </w:pPr>
+      <w:r>
+        <w:t>第六十六条</w:t>
+      </w:r>
+    </w:p>
+    <w:p>
+      <w:r>
+        <w:t>法人の代表者又は法人若しくは人の代理人、使用人その他の従業者が、その法人又は人の業務に関し、前三条の違反行為をしたときは、行為者を罰するほか、その法人又は人に対して各本条の罰金刑を科する。</w:t>
+      </w:r>
+    </w:p>
+    <w:p>
+      <w:r>
+        <w:br w:type="page"/>
+      </w:r>
+    </w:p>
+    <w:p>
+      <w:pPr>
+        <w:pStyle w:val="Heading1"/>
+      </w:pPr>
+      <w:r>
+        <w:t>附　則</w:t>
+      </w:r>
+    </w:p>
+    <w:p>
+      <w:pPr>
+        <w:pStyle w:val="Heading4"/>
+      </w:pPr>
+      <w:r>
+        <w:t>第一条（施行期日）</w:t>
+      </w:r>
+    </w:p>
+    <w:p>
+      <w:r>
+        <w:t>この法律は、公布の日から起算して三月を超えない範囲内において政令で定める日から施行する。</w:t>
+      </w:r>
+    </w:p>
+    <w:p>
+      <w:pPr>
+        <w:pStyle w:val="Heading4"/>
+      </w:pPr>
+      <w:r>
+        <w:t>第二条（検討）</w:t>
+      </w:r>
+    </w:p>
+    <w:p>
+      <w:r>
+        <w:t>政府は、この法律の施行後五年を経過した場合において、この法律の施行の状況について検討を加え、その結果に基づいて必要な措置を講ずるものとする。</w:t>
+      </w:r>
+    </w:p>
+    <w:p>
+      <w:r>
+        <w:br w:type="page"/>
+      </w:r>
+    </w:p>
+    <w:p>
+      <w:pPr>
+        <w:pStyle w:val="Heading1"/>
+      </w:pPr>
+      <w:r>
+        <w:t>附則（平成二五年五月三一日法律第二五号）</w:t>
+      </w:r>
+    </w:p>
+    <w:p>
+      <w:pPr>
+        <w:pStyle w:val="Heading4"/>
+      </w:pPr>
+      <w:r>
+        <w:t>第一条（施行期日）</w:t>
+      </w:r>
+    </w:p>
+    <w:p>
+      <w:r>
+        <w:t>この法律は、公布の日から起算して一年三月を超えない範囲内において政令で定める日から施行する。</w:t>
+      </w:r>
+    </w:p>
+    <w:p>
+      <w:r>
+        <w:br w:type="page"/>
+      </w:r>
+    </w:p>
+    <w:p>
+      <w:pPr>
+        <w:pStyle w:val="Heading1"/>
+      </w:pPr>
+      <w:r>
+        <w:t>附則（平成二六年六月四日法律第五四号）</w:t>
+      </w:r>
+    </w:p>
+    <w:p>
+      <w:pPr>
+        <w:pStyle w:val="Heading4"/>
+      </w:pPr>
+      <w:r>
+        <w:t>第一条（施行期日）</w:t>
+      </w:r>
+    </w:p>
+    <w:p>
+      <w:r>
+        <w:t>この法律は、公布の日から起算して一年を超えない範囲内において政令で定める日から施行する。</w:t>
+      </w:r>
+    </w:p>
+    <w:p>
+      <w:r>
+        <w:br w:type="page"/>
+      </w:r>
+    </w:p>
+    <w:p>
+      <w:pPr>
+        <w:pStyle w:val="Heading1"/>
+      </w:pPr>
+      <w:r>
+        <w:t>附則（平成二七年五月二〇日法律第二二号）</w:t>
+      </w:r>
+    </w:p>
+    <w:p>
+      <w:pPr>
+        <w:pStyle w:val="Heading4"/>
+      </w:pPr>
+      <w:r>
+        <w:t>第一条（施行期日）</w:t>
+      </w:r>
+    </w:p>
+    <w:p>
+      <w:r>
+        <w:t>この法律は、公布の日から起算して二月を超えない範囲内において政令で定める日から施行する。</w:t>
+      </w:r>
+    </w:p>
+    <w:p>
+      <w:r>
+        <w:br w:type="page"/>
+      </w:r>
+    </w:p>
+    <w:p>
+      <w:pPr>
+        <w:pStyle w:val="Heading1"/>
+      </w:pPr>
+      <w:r>
+        <w:t>附則（平成二七年七月八日法律第五三号）</w:t>
+      </w:r>
+    </w:p>
+    <w:p>
+      <w:pPr>
+        <w:pStyle w:val="Heading4"/>
+      </w:pPr>
+      <w:r>
+        <w:t>第一条（施行期日）</w:t>
+      </w:r>
+    </w:p>
+    <w:p>
+      <w:r>
+        <w:t>この法律は、公布の日から起算して一年を超えない範囲内において政令で定める日から施行する。</w:t>
+        <w:br/>
+        <w:t>ただし、次の各号に掲げる規定は、当該各号に定める日から施行する。</w:t>
+      </w:r>
+    </w:p>
+    <w:p>
+      <w:pPr>
+        <w:pStyle w:val="ListBullet"/>
+        <w:ind w:left="880"/>
+      </w:pPr>
+      <w:r>
+        <w:t>一</w:t>
+        <w:br/>
+        <w:t>附則第十条の規定</w:t>
+        <w:br/>
+        <w:br/>
+        <w:br/>
+        <w:t>公布の日</w:t>
+      </w:r>
+    </w:p>
+    <w:p>
+      <w:pPr>
+        <w:pStyle w:val="ListBullet"/>
+        <w:ind w:left="880"/>
+      </w:pPr>
+      <w:r>
         <w:t>二</w:t>
-      </w:r>
-    </w:p>
-    <w:p>
-      <w:pPr>
-        <w:ind w:left="880"/>
-      </w:pPr>
-      <w:r>
-        <w:t>第十七条第一項の規定による補助を受けた認定集約都市開発事業者で、当該補助に係る認定集約都市開発事業により整備される特定建築物についての第十四条の規定による市町村長の命令に違反したもの</w:t>
-      </w:r>
-    </w:p>
-    <w:p>
-      <w:pPr>
-        <w:pStyle w:val="Heading6"/>
-        <w:ind w:left="880"/>
-      </w:pPr>
-      <w:r>
-        <w:t>三</w:t>
-      </w:r>
-    </w:p>
-    <w:p>
-      <w:pPr>
-        <w:ind w:left="880"/>
-      </w:pPr>
-      <w:r>
-        <w:t>第十八条第一項又は第三項の規定に違反した者</w:t>
+        <w:br/>
+        <w:t>第八条から第十条まで、第三章、第三十条第八項及び第九項、第六章、第六十三条、第六十四条、第六十七条から第六十九条まで、第七十条第一号（第三十八条第一項に係る部分を除く。）、第七十条第二号及び第三号、第七十一条（第一号を除く。）、第七十三条（第六十七条第二号、第六十八条、第六十九条、第七十条第一号（第三十八条第一項に係る部分を除く。）、第七十条第二号及び第三号並びに第七十一条（第一号を除く。）に係る部分に限る。）並びに第七十四条並びに次条並びに附則第三条及び第五条から第九条までの規定</w:t>
+        <w:br/>
+        <w:br/>
+        <w:br/>
+        <w:t>公布の日から起算して二年を超えない範囲内において政令で定める日</w:t>
       </w:r>
     </w:p>
     <w:p>
@@ -4519,12 +4195,25 @@
         <w:pStyle w:val="Heading4"/>
       </w:pPr>
       <w:r>
-        <w:t>第六十六条</w:t>
-      </w:r>
-    </w:p>
-    <w:p>
-      <w:r>
-        <w:t>法人の代表者又は法人若しくは人の代理人、使用人その他の従業者が、その法人又は人の業務に関し、前三条の違反行為をしたときは、行為者を罰するほか、その法人又は人に対して各本条の罰金刑を科する。</w:t>
+        <w:t>第九条（罰則の適用に関する経過措置）</w:t>
+      </w:r>
+    </w:p>
+    <w:p>
+      <w:r>
+        <w:t>附則第一条第二号に掲げる規定の施行前にした行為及び附則第七条の規定によりなお従前の例によることとされる場合における同号に掲げる規定の施行後にした行為に対する罰則の適用については、なお従前の例による。</w:t>
+      </w:r>
+    </w:p>
+    <w:p>
+      <w:pPr>
+        <w:pStyle w:val="Heading4"/>
+      </w:pPr>
+      <w:r>
+        <w:t>第十条（政令への委任）</w:t>
+      </w:r>
+    </w:p>
+    <w:p>
+      <w:r>
+        <w:t>この附則に定めるもののほか、この法律の施行に関し必要な経過措置は、政令で定める。</w:t>
       </w:r>
     </w:p>
     <w:p>
@@ -4537,210 +4226,7 @@
         <w:pStyle w:val="Heading1"/>
       </w:pPr>
       <w:r>
-        <w:t>附　則</w:t>
-      </w:r>
-    </w:p>
-    <w:p>
-      <w:pPr>
-        <w:pStyle w:val="Heading4"/>
-      </w:pPr>
-      <w:r>
-        <w:t>第一条（施行期日）</w:t>
-      </w:r>
-    </w:p>
-    <w:p>
-      <w:r>
-        <w:t>この法律は、公布の日から起算して三月を超えない範囲内において政令で定める日から施行する。</w:t>
-      </w:r>
-    </w:p>
-    <w:p>
-      <w:pPr>
-        <w:pStyle w:val="Heading4"/>
-      </w:pPr>
-      <w:r>
-        <w:t>第二条（検討）</w:t>
-      </w:r>
-    </w:p>
-    <w:p>
-      <w:r>
-        <w:t>政府は、この法律の施行後五年を経過した場合において、この法律の施行の状況について検討を加え、その結果に基づいて必要な措置を講ずるものとする。</w:t>
-      </w:r>
-    </w:p>
-    <w:p>
-      <w:r>
-        <w:br w:type="page"/>
-      </w:r>
-    </w:p>
-    <w:p>
-      <w:pPr>
-        <w:pStyle w:val="Heading1"/>
-      </w:pPr>
-      <w:r>
-        <w:t>附　則（平成二五年五月三一日法律第二五号）</w:t>
-      </w:r>
-    </w:p>
-    <w:p>
-      <w:pPr>
-        <w:pStyle w:val="Heading4"/>
-      </w:pPr>
-      <w:r>
-        <w:t>第一条（施行期日）</w:t>
-      </w:r>
-    </w:p>
-    <w:p>
-      <w:r>
-        <w:t>この法律は、公布の日から起算して一年三月を超えない範囲内において政令で定める日から施行する。</w:t>
-      </w:r>
-    </w:p>
-    <w:p>
-      <w:r>
-        <w:br w:type="page"/>
-      </w:r>
-    </w:p>
-    <w:p>
-      <w:pPr>
-        <w:pStyle w:val="Heading1"/>
-      </w:pPr>
-      <w:r>
-        <w:t>附　則（平成二六年六月四日法律第五四号）</w:t>
-      </w:r>
-    </w:p>
-    <w:p>
-      <w:pPr>
-        <w:pStyle w:val="Heading4"/>
-      </w:pPr>
-      <w:r>
-        <w:t>第一条（施行期日）</w:t>
-      </w:r>
-    </w:p>
-    <w:p>
-      <w:r>
-        <w:t>この法律は、公布の日から起算して一年を超えない範囲内において政令で定める日から施行する。</w:t>
-      </w:r>
-    </w:p>
-    <w:p>
-      <w:r>
-        <w:br w:type="page"/>
-      </w:r>
-    </w:p>
-    <w:p>
-      <w:pPr>
-        <w:pStyle w:val="Heading1"/>
-      </w:pPr>
-      <w:r>
-        <w:t>附　則（平成二七年五月二〇日法律第二二号）</w:t>
-      </w:r>
-    </w:p>
-    <w:p>
-      <w:pPr>
-        <w:pStyle w:val="Heading4"/>
-      </w:pPr>
-      <w:r>
-        <w:t>第一条（施行期日）</w:t>
-      </w:r>
-    </w:p>
-    <w:p>
-      <w:r>
-        <w:t>この法律は、公布の日から起算して二月を超えない範囲内において政令で定める日から施行する。</w:t>
-      </w:r>
-    </w:p>
-    <w:p>
-      <w:r>
-        <w:br w:type="page"/>
-      </w:r>
-    </w:p>
-    <w:p>
-      <w:pPr>
-        <w:pStyle w:val="Heading1"/>
-      </w:pPr>
-      <w:r>
-        <w:t>附　則（平成二七年七月八日法律第五三号）</w:t>
-      </w:r>
-    </w:p>
-    <w:p>
-      <w:pPr>
-        <w:pStyle w:val="Heading4"/>
-      </w:pPr>
-      <w:r>
-        <w:t>第一条（施行期日）</w:t>
-      </w:r>
-    </w:p>
-    <w:p>
-      <w:r>
-        <w:t>この法律は、公布の日から起算して一年を超えない範囲内において政令で定める日から施行する。</w:t>
-      </w:r>
-    </w:p>
-    <w:p>
-      <w:pPr>
-        <w:pStyle w:val="Heading6"/>
-        <w:ind w:left="880"/>
-      </w:pPr>
-      <w:r>
-        <w:t>一</w:t>
-      </w:r>
-    </w:p>
-    <w:p>
-      <w:pPr>
-        <w:ind w:left="880"/>
-      </w:pPr>
-      <w:r>
-        <w:t>附則第十条の規定</w:t>
-      </w:r>
-    </w:p>
-    <w:p>
-      <w:pPr>
-        <w:pStyle w:val="Heading6"/>
-        <w:ind w:left="880"/>
-      </w:pPr>
-      <w:r>
-        <w:t>二</w:t>
-      </w:r>
-    </w:p>
-    <w:p>
-      <w:pPr>
-        <w:ind w:left="880"/>
-      </w:pPr>
-      <w:r>
-        <w:t>第八条から第十条まで、第三章、第三十条第八項及び第九項、第六章、第六十三条、第六十四条、第六十七条から第六十九条まで、第七十条第一号（第三十八条第一項に係る部分を除く。）、第七十条第二号及び第三号、第七十一条（第一号を除く。）、第七十三条（第六十七条第二号、第六十八条、第六十九条、第七十条第一号（第三十八条第一項に係る部分を除く。）、第七十条第二号及び第三号並びに第七十一条（第一号を除く。）に係る部分に限る。）並びに第七十四条並びに次条並びに附則第三条及び第五条から第九条までの規定</w:t>
-      </w:r>
-    </w:p>
-    <w:p>
-      <w:pPr>
-        <w:pStyle w:val="Heading4"/>
-      </w:pPr>
-      <w:r>
-        <w:t>第九条（罰則の適用に関する経過措置）</w:t>
-      </w:r>
-    </w:p>
-    <w:p>
-      <w:r>
-        <w:t>附則第一条第二号に掲げる規定の施行前にした行為及び附則第七条の規定によりなお従前の例によることとされる場合における同号に掲げる規定の施行後にした行為に対する罰則の適用については、なお従前の例による。</w:t>
-      </w:r>
-    </w:p>
-    <w:p>
-      <w:pPr>
-        <w:pStyle w:val="Heading4"/>
-      </w:pPr>
-      <w:r>
-        <w:t>第十条（政令への委任）</w:t>
-      </w:r>
-    </w:p>
-    <w:p>
-      <w:r>
-        <w:t>この附則に定めるもののほか、この法律の施行に関し必要な経過措置は、政令で定める。</w:t>
-      </w:r>
-    </w:p>
-    <w:p>
-      <w:r>
-        <w:br w:type="page"/>
-      </w:r>
-    </w:p>
-    <w:p>
-      <w:pPr>
-        <w:pStyle w:val="Heading1"/>
-      </w:pPr>
-      <w:r>
-        <w:t>附　則（平成二八年五月二七日法律第五〇号）</w:t>
+        <w:t>附則（平成二八年五月二七日法律第五〇号）</w:t>
       </w:r>
     </w:p>
     <w:p>
@@ -4822,7 +4308,7 @@
         <w:pStyle w:val="Heading1"/>
       </w:pPr>
       <w:r>
-        <w:t>附　則（平成二九年五月一二日法律第二六号）</w:t>
+        <w:t>附則（平成二九年五月一二日法律第二六号）</w:t>
       </w:r>
     </w:p>
     <w:p>
@@ -4836,139 +4322,131 @@
     <w:p>
       <w:r>
         <w:t>この法律は、公布の日から起算して二月を超えない範囲内において政令で定める日から施行する。</w:t>
-      </w:r>
-    </w:p>
-    <w:p>
-      <w:pPr>
-        <w:pStyle w:val="Heading6"/>
+        <w:br/>
+        <w:t>ただし、次の各号に掲げる規定は、当該各号に定める日から施行する。</w:t>
+      </w:r>
+    </w:p>
+    <w:p>
+      <w:pPr>
+        <w:pStyle w:val="ListBullet"/>
         <w:ind w:left="880"/>
       </w:pPr>
       <w:r>
         <w:t>一</w:t>
-      </w:r>
-    </w:p>
-    <w:p>
-      <w:pPr>
+        <w:br/>
+        <w:t>附則第二十五条の規定</w:t>
+        <w:br/>
+        <w:br/>
+        <w:br/>
+        <w:t>公布の日</w:t>
+      </w:r>
+    </w:p>
+    <w:p>
+      <w:pPr>
+        <w:pStyle w:val="ListBullet"/>
         <w:ind w:left="880"/>
       </w:pPr>
       <w:r>
-        <w:t>附則第二十五条の規定</w:t>
-      </w:r>
-    </w:p>
-    <w:p>
-      <w:pPr>
-        <w:pStyle w:val="Heading6"/>
+        <w:t>二</w:t>
+        <w:br/>
+        <w:t>第一条中都市緑地法第四条、第三十四条、第三十五条及び第三十七条の改正規定、第二条中都市公園法第三条第二項の改正規定及び同条の次に一条を加える改正規定、第四条中生産緑地法第三条に一項を加える改正規定、同法第八条に一項を加える改正規定、同法第十条の改正規定、同条の次に五条を加える改正規定及び同法第十一条の改正規定並びに第五条及び第六条の規定並びに次条第一項及び第二項並びに附則第三条第二項、第六条、第七条、第十条、第十三条、第十四条、第十八条（地域における歴史的風致の維持及び向上に関する法律（平成二十年法律第四十号）第三十一条第五項第一号の改正規定に限る。）、第十九条、第二十条、第二十二条及び第二十三条（国家戦略特別区域法（平成二十五年法律第百七号）第十五条の改正規定に限る。）の規定</w:t>
+        <w:br/>
+        <w:br/>
+        <w:br/>
+        <w:t>公布の日から起算して一年を超えない範囲内において政令で定める日</w:t>
+      </w:r>
+    </w:p>
+    <w:p>
+      <w:pPr>
+        <w:pStyle w:val="Heading4"/>
+      </w:pPr>
+      <w:r>
+        <w:t>第四条（罰則に関する経過措置）</w:t>
+      </w:r>
+    </w:p>
+    <w:p>
+      <w:r>
+        <w:t>施行日前にした行為に対する罰則の適用については、なお従前の例による。</w:t>
+      </w:r>
+    </w:p>
+    <w:p>
+      <w:pPr>
+        <w:pStyle w:val="Heading4"/>
+      </w:pPr>
+      <w:r>
+        <w:t>第五条（検討）</w:t>
+      </w:r>
+    </w:p>
+    <w:p>
+      <w:r>
+        <w:t>政府は、この法律の施行後五年を経過した場合において、第一条、第二条及び第四条から第六条までの規定による改正後の規定の施行の状況について検討を加え、必要があると認めるときは、その結果に基づいて必要な措置を講ずるものとする。</w:t>
+      </w:r>
+    </w:p>
+    <w:p>
+      <w:pPr>
+        <w:pStyle w:val="Heading4"/>
+      </w:pPr>
+      <w:r>
+        <w:t>第二十五条（政令への委任）</w:t>
+      </w:r>
+    </w:p>
+    <w:p>
+      <w:r>
+        <w:t>この附則に定めるもののほか、この法律の施行に関し必要な経過措置は、政令で定める。</w:t>
+      </w:r>
+    </w:p>
+    <w:p>
+      <w:r>
+        <w:br w:type="page"/>
+      </w:r>
+    </w:p>
+    <w:p>
+      <w:pPr>
+        <w:pStyle w:val="Heading1"/>
+      </w:pPr>
+      <w:r>
+        <w:t>附則（令和元年五月一七日法律第四号）</w:t>
+      </w:r>
+    </w:p>
+    <w:p>
+      <w:pPr>
+        <w:pStyle w:val="Heading4"/>
+      </w:pPr>
+      <w:r>
+        <w:t>第一条（施行期日）</w:t>
+      </w:r>
+    </w:p>
+    <w:p>
+      <w:r>
+        <w:t>この法律は、公布の日から起算して六月を超えない範囲内において政令で定める日から施行する。</w:t>
+        <w:br/>
+        <w:t>ただし、次の各号に掲げる規定は、当該各号に定める日から施行する。</w:t>
+      </w:r>
+    </w:p>
+    <w:p>
+      <w:pPr>
+        <w:pStyle w:val="ListBullet"/>
         <w:ind w:left="880"/>
       </w:pPr>
       <w:r>
+        <w:t>一</w:t>
+        <w:br/>
+        <w:t>略</w:t>
+      </w:r>
+    </w:p>
+    <w:p>
+      <w:pPr>
+        <w:pStyle w:val="ListBullet"/>
+        <w:ind w:left="880"/>
+      </w:pPr>
+      <w:r>
         <w:t>二</w:t>
-      </w:r>
-    </w:p>
-    <w:p>
-      <w:pPr>
-        <w:ind w:left="880"/>
-      </w:pPr>
-      <w:r>
-        <w:t>第一条中都市緑地法第四条、第三十四条、第三十五条及び第三十七条の改正規定、第二条中都市公園法第三条第二項の改正規定及び同条の次に一条を加える改正規定、第四条中生産緑地法第三条に一項を加える改正規定、同法第八条に一項を加える改正規定、同法第十条の改正規定、同条の次に五条を加える改正規定及び同法第十一条の改正規定並びに第五条及び第六条の規定並びに次条第一項及び第二項並びに附則第三条第二項、第六条、第七条、第十条、第十三条、第十四条、第十八条（地域における歴史的風致の維持及び向上に関する法律（平成二十年法律第四十号）第三十一条第五項第一号の改正規定に限る。）、第十九条、第二十条、第二十二条及び第二十三条（国家戦略特別区域法（平成二十五年法律第百七号）第十五条の改正規定に限る。）の規定</w:t>
-      </w:r>
-    </w:p>
-    <w:p>
-      <w:pPr>
-        <w:pStyle w:val="Heading4"/>
-      </w:pPr>
-      <w:r>
-        <w:t>第四条（罰則に関する経過措置）</w:t>
-      </w:r>
-    </w:p>
-    <w:p>
-      <w:r>
-        <w:t>施行日前にした行為に対する罰則の適用については、なお従前の例による。</w:t>
-      </w:r>
-    </w:p>
-    <w:p>
-      <w:pPr>
-        <w:pStyle w:val="Heading4"/>
-      </w:pPr>
-      <w:r>
-        <w:t>第五条（検討）</w:t>
-      </w:r>
-    </w:p>
-    <w:p>
-      <w:r>
-        <w:t>政府は、この法律の施行後五年を経過した場合において、第一条、第二条及び第四条から第六条までの規定による改正後の規定の施行の状況について検討を加え、必要があると認めるときは、その結果に基づいて必要な措置を講ずるものとする。</w:t>
-      </w:r>
-    </w:p>
-    <w:p>
-      <w:pPr>
-        <w:pStyle w:val="Heading4"/>
-      </w:pPr>
-      <w:r>
-        <w:t>第二十五条（政令への委任）</w:t>
-      </w:r>
-    </w:p>
-    <w:p>
-      <w:r>
-        <w:t>この附則に定めるもののほか、この法律の施行に関し必要な経過措置は、政令で定める。</w:t>
-      </w:r>
-    </w:p>
-    <w:p>
-      <w:r>
-        <w:br w:type="page"/>
-      </w:r>
-    </w:p>
-    <w:p>
-      <w:pPr>
-        <w:pStyle w:val="Heading1"/>
-      </w:pPr>
-      <w:r>
-        <w:t>附　則（令和元年五月一七日法律第四号）</w:t>
-      </w:r>
-    </w:p>
-    <w:p>
-      <w:pPr>
-        <w:pStyle w:val="Heading4"/>
-      </w:pPr>
-      <w:r>
-        <w:t>第一条（施行期日）</w:t>
-      </w:r>
-    </w:p>
-    <w:p>
-      <w:r>
-        <w:t>この法律は、公布の日から起算して六月を超えない範囲内において政令で定める日から施行する。</w:t>
-      </w:r>
-    </w:p>
-    <w:p>
-      <w:pPr>
-        <w:pStyle w:val="Heading6"/>
-        <w:ind w:left="880"/>
-      </w:pPr>
-      <w:r>
-        <w:t>一</w:t>
-      </w:r>
-    </w:p>
-    <w:p>
-      <w:pPr>
-        <w:ind w:left="880"/>
-      </w:pPr>
-      <w:r>
-        <w:t>略</w:t>
-      </w:r>
-    </w:p>
-    <w:p>
-      <w:pPr>
-        <w:pStyle w:val="Heading6"/>
-        <w:ind w:left="880"/>
-      </w:pPr>
-      <w:r>
-        <w:t>二</w:t>
-      </w:r>
-    </w:p>
-    <w:p>
-      <w:pPr>
-        <w:ind w:left="880"/>
-      </w:pPr>
-      <w:r>
+        <w:br/>
         <w:t>第二条並びに附則第三条及び第七条の規定</w:t>
+        <w:br/>
+        <w:br/>
+        <w:br/>
+        <w:t>公布の日から起算して二年を超えない範囲内において政令で定める日</w:t>
       </w:r>
     </w:p>
     <w:sectPr>
@@ -4991,7 +4469,7 @@
     </w:pPr>
     <w:r>
       <w:tab/>
-      <w:t>WeGov v0.1 - FTS141</w:t>
+      <w:t>WeGov v0.2 - FTS141</w:t>
     </w:r>
   </w:p>
 </w:ftr>
